--- a/SobrescritoOrden.docx
+++ b/SobrescritoOrden.docx
@@ -68,7 +68,7 @@
                 <w:sz w:val="18"/>
                 <w:szCs w:val="18"/>
               </w:rPr>
-              <w:t>Fugit officiis laudantium in consequatur accusamus alias dolor et incidunt facilis mollitia commodi tempore rem</w:t>
+              <w:t>Dominic Santiago</w:t>
             </w:r>
           </w:p>
         </w:tc>
@@ -124,7 +124,7 @@
                 <w:sz w:val="18"/>
                 <w:szCs w:val="18"/>
               </w:rPr>
-              <w:t>13</w:t>
+              <w:t>63</w:t>
             </w:r>
           </w:p>
         </w:tc>
@@ -181,7 +181,7 @@
                 <w:sz w:val="18"/>
                 <w:szCs w:val="18"/>
               </w:rPr>
-              <w:t>Quia blanditiis id ad quae fugiat qui quia magnam sed pariatur Dolores voluptatem</w:t>
+              <w:t>mantenimiento</w:t>
             </w:r>
           </w:p>
         </w:tc>
@@ -238,7 +238,7 @@
                 <w:sz w:val="18"/>
                 <w:szCs w:val="18"/>
               </w:rPr>
-              <w:t>27/03/2000</w:t>
+              <w:t>19/11/2000</w:t>
             </w:r>
           </w:p>
         </w:tc>
@@ -298,7 +298,7 @@
                 <w:sz w:val="18"/>
                 <w:szCs w:val="18"/>
               </w:rPr>
-              <w:t>Cupidatat repellendus Quae molestiae enim</w:t>
+              <w:t>Lab4, Lab1, Lab3, Lab6, Lab5</w:t>
             </w:r>
           </w:p>
         </w:tc>
@@ -434,7 +434,7 @@
                 <w:sz w:val="18"/>
                 <w:szCs w:val="18"/>
               </w:rPr>
-              <w:t>X</w:t>
+              <w:t> </w:t>
             </w:r>
           </w:p>
         </w:tc>
@@ -515,7 +515,7 @@
                 <w:sz w:val="18"/>
                 <w:szCs w:val="18"/>
               </w:rPr>
-              <w:t> </w:t>
+              <w:t>X</w:t>
             </w:r>
           </w:p>
         </w:tc>
@@ -1148,7 +1148,7 @@
                                       <w:rFonts w:ascii="Arial" w:hAnsi="Arial" w:cs="Arial"/>
                                       <w:sz w:val="18"/>
                                     </w:rPr>
-                                    <w:t>Doloribus ea adipisci aut vel culpa iste non similique a quae suscipit</w:t>
+                                    <w:t>Para mejorar el deterioro de las instalaciones en las areas donde recorren mas los alumnos</w:t>
                                   </w:r>
                                 </w:p>
                               </w:txbxContent>
@@ -1190,7 +1190,7 @@
                                 <w:rFonts w:ascii="Arial" w:hAnsi="Arial" w:cs="Arial"/>
                                 <w:sz w:val="18"/>
                               </w:rPr>
-                              <w:t>Doloribus ea adipisci aut vel culpa iste non similique a quae suscipit</w:t>
+                              <w:t>Para mejorar el deterioro de las instalaciones en las areas donde recorren mas los alumnos</w:t>
                             </w:r>
                           </w:p>
                         </w:txbxContent>

--- a/SobrescritoOrden.docx
+++ b/SobrescritoOrden.docx
@@ -2,6 +2,7 @@
 <file path=word/document.xml><?xml version="1.0" encoding="utf-8"?>
 <w:document xmlns:wpc="http://schemas.microsoft.com/office/word/2010/wordprocessingCanvas" xmlns:cx="http://schemas.microsoft.com/office/drawing/2014/chartex" xmlns:mc="http://schemas.openxmlformats.org/markup-compatibility/2006" xmlns:o="urn:schemas-microsoft-com:office:office" xmlns:r="http://schemas.openxmlformats.org/officeDocument/2006/relationships" xmlns:m="http://schemas.openxmlformats.org/officeDocument/2006/math" xmlns:v="urn:schemas-microsoft-com:vml" xmlns:wp14="http://schemas.microsoft.com/office/word/2010/wordprocessingDrawing" xmlns:wp="http://schemas.openxmlformats.org/drawingml/2006/wordprocessingDrawing" xmlns:w10="urn:schemas-microsoft-com:office:word" xmlns:w="http://schemas.openxmlformats.org/wordprocessingml/2006/main" xmlns:w14="http://schemas.microsoft.com/office/word/2010/wordml" xmlns:w15="http://schemas.microsoft.com/office/word/2012/wordml" xmlns:w16se="http://schemas.microsoft.com/office/word/2015/wordml/symex" xmlns:wpg="http://schemas.microsoft.com/office/word/2010/wordprocessingGroup" xmlns:wpi="http://schemas.microsoft.com/office/word/2010/wordprocessingInk" xmlns:wne="http://schemas.microsoft.com/office/word/2006/wordml" xmlns:wps="http://schemas.microsoft.com/office/word/2010/wordprocessingShape" mc:Ignorable="w14 w15 w16se wp14" xml:space="preserve">
   <w:body>
+    <w:p/>
     <w:p/>
     <w:tbl>
       <w:tblPr>
@@ -68,7 +69,7 @@
                 <w:sz w:val="18"/>
                 <w:szCs w:val="18"/>
               </w:rPr>
-              <w:t>Dominic Santiago</w:t>
+              <w:t>Qui consectetur labore illo illum sit</w:t>
             </w:r>
           </w:p>
         </w:tc>
@@ -106,6 +107,7 @@
             <w:tcBorders>
               <w:bottom w:val="single" w:sz="4" w:space="0" w:color="auto"/>
             </w:tcBorders>
+            <w:vAlign w:val="center"/>
           </w:tcPr>
           <w:p>
             <w:pPr>
@@ -124,7 +126,7 @@
                 <w:sz w:val="18"/>
                 <w:szCs w:val="18"/>
               </w:rPr>
-              <w:t>63</w:t>
+              <w:t>003</w:t>
             </w:r>
           </w:p>
         </w:tc>
@@ -181,7 +183,7 @@
                 <w:sz w:val="18"/>
                 <w:szCs w:val="18"/>
               </w:rPr>
-              <w:t>mantenimiento</w:t>
+              <w:t>Sit velit maiores deleniti corrupti mollitia quos in omnis aliquam velit mollitia quia consectetur sapiente adipisci laboris quibusdam vero harum</w:t>
             </w:r>
           </w:p>
         </w:tc>
@@ -238,7 +240,7 @@
                 <w:sz w:val="18"/>
                 <w:szCs w:val="18"/>
               </w:rPr>
-              <w:t>19/11/2000</w:t>
+              <w:t>07/06/2000</w:t>
             </w:r>
           </w:p>
         </w:tc>
@@ -298,7 +300,7 @@
                 <w:sz w:val="18"/>
                 <w:szCs w:val="18"/>
               </w:rPr>
-              <w:t>Lab4, Lab1, Lab3, Lab6, Lab5</w:t>
+              <w:t>Illo quia quia officia natus officia tempore iure illum amet eveniet tempor voluptatem debitis similique voluptatem</w:t>
             </w:r>
           </w:p>
         </w:tc>
@@ -434,7 +436,7 @@
                 <w:sz w:val="18"/>
                 <w:szCs w:val="18"/>
               </w:rPr>
-              <w:t> </w:t>
+              <w:t>X</w:t>
             </w:r>
           </w:p>
         </w:tc>
@@ -515,7 +517,7 @@
                 <w:sz w:val="18"/>
                 <w:szCs w:val="18"/>
               </w:rPr>
-              <w:t>X</w:t>
+              <w:t> </w:t>
             </w:r>
           </w:p>
         </w:tc>
@@ -766,7 +768,7 @@
                 <w:sz w:val="18"/>
                 <w:szCs w:val="18"/>
               </w:rPr>
-              <w:t> </w:t>
+              <w:t>X</w:t>
             </w:r>
           </w:p>
         </w:tc>
@@ -823,7 +825,7 @@
                 <w:sz w:val="18"/>
                 <w:szCs w:val="18"/>
               </w:rPr>
-              <w:t>X</w:t>
+              <w:t> </w:t>
             </w:r>
           </w:p>
         </w:tc>
@@ -1148,7 +1150,7 @@
                                       <w:rFonts w:ascii="Arial" w:hAnsi="Arial" w:cs="Arial"/>
                                       <w:sz w:val="18"/>
                                     </w:rPr>
-                                    <w:t>Para mejorar el deterioro de las instalaciones en las areas donde recorren mas los alumnos</w:t>
+                                    <w:t>Esse qui nulla rerum corporis deserunt necessitatibus et nisi minima exercitation fugit atque facere blanditiis neque</w:t>
                                   </w:r>
                                 </w:p>
                               </w:txbxContent>
@@ -1190,7 +1192,7 @@
                                 <w:rFonts w:ascii="Arial" w:hAnsi="Arial" w:cs="Arial"/>
                                 <w:sz w:val="18"/>
                               </w:rPr>
-                              <w:t>Para mejorar el deterioro de las instalaciones en las areas donde recorren mas los alumnos</w:t>
+                              <w:t>Esse qui nulla rerum corporis deserunt necessitatibus et nisi minima exercitation fugit atque facere blanditiis neque</w:t>
                             </w:r>
                           </w:p>
                         </w:txbxContent>
@@ -1358,107 +1360,6 @@
           <w:szCs w:val="18"/>
         </w:rPr>
       </w:pPr>
-      <w:r>
-        <w:rPr>
-          <w:rFonts w:ascii="Arial" w:hAnsi="Arial" w:cs="Arial"/>
-          <w:sz w:val="18"/>
-          <w:szCs w:val="18"/>
-        </w:rPr>
-        <mc:AlternateContent>
-          <mc:Choice Requires="wps">
-            <w:drawing>
-              <wp:anchor distT="45720" distB="45720" distL="114300" distR="114300" simplePos="0" relativeHeight="251661312" behindDoc="1" locked="0" layoutInCell="1" allowOverlap="1" wp14:anchorId="56491565" wp14:editId="209DD969">
-                <wp:simplePos x="0" y="0"/>
-                <wp:positionH relativeFrom="column">
-                  <wp:posOffset>-646430</wp:posOffset>
-                </wp:positionH>
-                <wp:positionV relativeFrom="paragraph">
-                  <wp:posOffset>1846580</wp:posOffset>
-                </wp:positionV>
-                <wp:extent cx="6617335" cy="1102895"/>
-                <wp:effectExtent l="0" t="0" r="0" b="2540"/>
-                <wp:wrapNone/>
-                <wp:docPr id="218" name="Cuadro de texto 2"/>
-                <wp:cNvGraphicFramePr>
-                  <a:graphicFrameLocks xmlns:a="http://schemas.openxmlformats.org/drawingml/2006/main"/>
-                </wp:cNvGraphicFramePr>
-                <a:graphic xmlns:a="http://schemas.openxmlformats.org/drawingml/2006/main">
-                  <a:graphicData uri="http://schemas.microsoft.com/office/word/2010/wordprocessingShape">
-                    <wps:wsp>
-                      <wps:cNvSpPr txBox="1">
-                        <a:spLocks noChangeArrowheads="1"/>
-                      </wps:cNvSpPr>
-                      <wps:spPr bwMode="auto">
-                        <a:xfrm>
-                          <a:off x="0" y="0"/>
-                          <a:ext cx="6617335" cy="1102895"/>
-                        </a:xfrm>
-                        <a:prstGeom prst="rect">
-                          <a:avLst/>
-                        </a:prstGeom>
-                        <a:solidFill>
-                          <a:srgbClr val="FFFFFF"/>
-                        </a:solidFill>
-                        <a:ln w="9525">
-                          <a:noFill/>
-                          <a:miter lim="800000"/>
-                          <a:headEnd/>
-                          <a:tailEnd/>
-                        </a:ln>
-                      </wps:spPr>
-                      <wps:txbx>
-                        <w:txbxContent>
-                          <w:p>
-                            <w:pPr>
-                              <w:spacing w:line="312" w:lineRule="auto"/>
-                              <w:rPr>
-                                <w:rFonts w:ascii="Arial" w:hAnsi="Arial" w:cs="Arial"/>
-                                <w:sz w:val="18"/>
-                              </w:rPr>
-                            </w:pPr>
-                          </w:p>
-                        </w:txbxContent>
-                      </wps:txbx>
-                      <wps:bodyPr rot="0" vert="horz" wrap="square" lIns="91440" tIns="45720" rIns="91440" bIns="45720" anchor="t" anchorCtr="0">
-                        <a:noAutofit/>
-                      </wps:bodyPr>
-                    </wps:wsp>
-                  </a:graphicData>
-                </a:graphic>
-                <wp14:sizeRelH relativeFrom="margin">
-                  <wp14:pctWidth>0</wp14:pctWidth>
-                </wp14:sizeRelH>
-                <wp14:sizeRelV relativeFrom="margin">
-                  <wp14:pctHeight>0</wp14:pctHeight>
-                </wp14:sizeRelV>
-              </wp:anchor>
-            </w:drawing>
-          </mc:Choice>
-          <mc:Fallback>
-            <w:pict>
-              <v:shapetype w14:anchorId="56491565" id="_x0000_t202" coordsize="21600,21600" o:spt="202" path="m,l,21600r21600,l21600,xe">
-                <v:stroke joinstyle="miter"/>
-                <v:path gradientshapeok="t" o:connecttype="rect"/>
-              </v:shapetype>
-              <v:shape id="_x0000_s1027" type="#_x0000_t202" style="position:absolute;margin-left:-50.9pt;margin-top:145.4pt;width:521.05pt;height:86.85pt;z-index:-251655168;visibility:visible;mso-wrap-style:square;mso-width-percent:0;mso-height-percent:0;mso-wrap-distance-left:9pt;mso-wrap-distance-top:3.6pt;mso-wrap-distance-right:9pt;mso-wrap-distance-bottom:3.6pt;mso-position-horizontal:absolute;mso-position-horizontal-relative:text;mso-position-vertical:absolute;mso-position-vertical-relative:text;mso-width-percent:0;mso-height-percent:0;mso-width-relative:margin;mso-height-relative:margin;v-text-anchor:top" o:gfxdata="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" stroked="f">
-                <v:textbox>
-                  <w:txbxContent>
-                    <w:p>
-                      <w:pPr>
-                        <w:spacing w:line="312" w:lineRule="auto"/>
-                        <w:rPr>
-                          <w:rFonts w:ascii="Arial" w:hAnsi="Arial" w:cs="Arial"/>
-                          <w:sz w:val="18"/>
-                        </w:rPr>
-                      </w:pPr>
-                    </w:p>
-                  </w:txbxContent>
-                </v:textbox>
-              </v:shape>
-            </w:pict>
-          </mc:Fallback>
-        </mc:AlternateContent>
-      </w:r>
     </w:p>
     <w:tbl>
       <w:tblPr>
@@ -2285,15 +2186,6 @@
               </w:rPr>
             </w:pPr>
           </w:p>
-          <w:p>
-            <w:pPr>
-              <w:rPr>
-                <w:rFonts w:ascii="Arial" w:hAnsi="Arial" w:cs="Arial"/>
-                <w:sz w:val="18"/>
-                <w:szCs w:val="18"/>
-              </w:rPr>
-            </w:pPr>
-          </w:p>
         </w:tc>
       </w:tr>
       <w:tr>
@@ -2416,12 +2308,8 @@
       </w:pPr>
     </w:p>
     <w:sectPr>
-      <w:headerReference w:type="even" r:id="rId6"/>
-      <w:headerReference w:type="default" r:id="rId7"/>
-      <w:footerReference w:type="even" r:id="rId8"/>
-      <w:footerReference w:type="default" r:id="rId9"/>
-      <w:headerReference w:type="first" r:id="rId10"/>
-      <w:footerReference w:type="first" r:id="rId11"/>
+      <w:headerReference w:type="default" r:id="rId6"/>
+      <w:footerReference w:type="default" r:id="rId7"/>
       <w:pgSz w:w="11906" w:h="16838"/>
       <w:pgMar w:top="1843" w:right="1701" w:bottom="993" w:left="1701" w:header="708" w:footer="708" w:gutter="0"/>
       <w:cols w:space="708"/>
@@ -2451,16 +2339,6 @@
 </file>
 
 <file path=word/footer1.xml><?xml version="1.0" encoding="utf-8"?>
-<w:ftr xmlns:wpc="http://schemas.microsoft.com/office/word/2010/wordprocessingCanvas" xmlns:cx="http://schemas.microsoft.com/office/drawing/2014/chartex" xmlns:mc="http://schemas.openxmlformats.org/markup-compatibility/2006" xmlns:o="urn:schemas-microsoft-com:office:office" xmlns:r="http://schemas.openxmlformats.org/officeDocument/2006/relationships" xmlns:m="http://schemas.openxmlformats.org/officeDocument/2006/math" xmlns:v="urn:schemas-microsoft-com:vml" xmlns:wp14="http://schemas.microsoft.com/office/word/2010/wordprocessingDrawing" xmlns:wp="http://schemas.openxmlformats.org/drawingml/2006/wordprocessingDrawing" xmlns:w10="urn:schemas-microsoft-com:office:word" xmlns:w="http://schemas.openxmlformats.org/wordprocessingml/2006/main" xmlns:w14="http://schemas.microsoft.com/office/word/2010/wordml" xmlns:w15="http://schemas.microsoft.com/office/word/2012/wordml" xmlns:w16se="http://schemas.microsoft.com/office/word/2015/wordml/symex" xmlns:wpg="http://schemas.microsoft.com/office/word/2010/wordprocessingGroup" xmlns:wpi="http://schemas.microsoft.com/office/word/2010/wordprocessingInk" xmlns:wne="http://schemas.microsoft.com/office/word/2006/wordml" xmlns:wps="http://schemas.microsoft.com/office/word/2010/wordprocessingShape" mc:Ignorable="w14 w15 w16se wp14">
-  <w:p>
-    <w:pPr>
-      <w:pStyle w:val="Piedepgina"/>
-    </w:pPr>
-  </w:p>
-</w:ftr>
-</file>
-
-<file path=word/footer2.xml><?xml version="1.0" encoding="utf-8"?>
 <w:ftr xmlns:wpc="http://schemas.microsoft.com/office/word/2010/wordprocessingCanvas" xmlns:cx="http://schemas.microsoft.com/office/drawing/2014/chartex" xmlns:mc="http://schemas.openxmlformats.org/markup-compatibility/2006" xmlns:o="urn:schemas-microsoft-com:office:office" xmlns:r="http://schemas.openxmlformats.org/officeDocument/2006/relationships" xmlns:m="http://schemas.openxmlformats.org/officeDocument/2006/math" xmlns:v="urn:schemas-microsoft-com:vml" xmlns:wp14="http://schemas.microsoft.com/office/word/2010/wordprocessingDrawing" xmlns:wp="http://schemas.openxmlformats.org/drawingml/2006/wordprocessingDrawing" xmlns:w10="urn:schemas-microsoft-com:office:word" xmlns:w="http://schemas.openxmlformats.org/wordprocessingml/2006/main" xmlns:w14="http://schemas.microsoft.com/office/word/2010/wordml" xmlns:w15="http://schemas.microsoft.com/office/word/2012/wordml" xmlns:w16se="http://schemas.microsoft.com/office/word/2015/wordml/symex" xmlns:wpg="http://schemas.microsoft.com/office/word/2010/wordprocessingGroup" xmlns:wpi="http://schemas.microsoft.com/office/word/2010/wordprocessingInk" xmlns:wne="http://schemas.microsoft.com/office/word/2006/wordml" xmlns:wps="http://schemas.microsoft.com/office/word/2010/wordprocessingShape" mc:Ignorable="w14 w15 w16se wp14">
   <w:p>
     <w:pPr>
@@ -2513,7 +2391,7 @@
         <w:sz w:val="14"/>
         <w:szCs w:val="14"/>
       </w:rPr>
-      <w:t>2</w:t>
+      <w:t>1</w:t>
     </w:r>
     <w:r>
       <w:rPr>
@@ -2567,7 +2445,7 @@
         <w:sz w:val="14"/>
         <w:szCs w:val="14"/>
       </w:rPr>
-      <w:t>2</w:t>
+      <w:t>1</w:t>
     </w:r>
     <w:r>
       <w:rPr>
@@ -2579,16 +2457,6 @@
       <w:fldChar w:fldCharType="end"/>
     </w:r>
   </w:p>
-  <w:p>
-    <w:pPr>
-      <w:pStyle w:val="Piedepgina"/>
-    </w:pPr>
-  </w:p>
-</w:ftr>
-</file>
-
-<file path=word/footer3.xml><?xml version="1.0" encoding="utf-8"?>
-<w:ftr xmlns:wpc="http://schemas.microsoft.com/office/word/2010/wordprocessingCanvas" xmlns:cx="http://schemas.microsoft.com/office/drawing/2014/chartex" xmlns:mc="http://schemas.openxmlformats.org/markup-compatibility/2006" xmlns:o="urn:schemas-microsoft-com:office:office" xmlns:r="http://schemas.openxmlformats.org/officeDocument/2006/relationships" xmlns:m="http://schemas.openxmlformats.org/officeDocument/2006/math" xmlns:v="urn:schemas-microsoft-com:vml" xmlns:wp14="http://schemas.microsoft.com/office/word/2010/wordprocessingDrawing" xmlns:wp="http://schemas.openxmlformats.org/drawingml/2006/wordprocessingDrawing" xmlns:w10="urn:schemas-microsoft-com:office:word" xmlns:w="http://schemas.openxmlformats.org/wordprocessingml/2006/main" xmlns:w14="http://schemas.microsoft.com/office/word/2010/wordml" xmlns:w15="http://schemas.microsoft.com/office/word/2012/wordml" xmlns:w16se="http://schemas.microsoft.com/office/word/2015/wordml/symex" xmlns:wpg="http://schemas.microsoft.com/office/word/2010/wordprocessingGroup" xmlns:wpi="http://schemas.microsoft.com/office/word/2010/wordprocessingInk" xmlns:wne="http://schemas.microsoft.com/office/word/2006/wordml" xmlns:wps="http://schemas.microsoft.com/office/word/2010/wordprocessingShape" mc:Ignorable="w14 w15 w16se wp14">
   <w:p>
     <w:pPr>
       <w:pStyle w:val="Piedepgina"/>
@@ -2618,21 +2486,11 @@
 
 <file path=word/header1.xml><?xml version="1.0" encoding="utf-8"?>
 <w:hdr xmlns:wpc="http://schemas.microsoft.com/office/word/2010/wordprocessingCanvas" xmlns:cx="http://schemas.microsoft.com/office/drawing/2014/chartex" xmlns:mc="http://schemas.openxmlformats.org/markup-compatibility/2006" xmlns:o="urn:schemas-microsoft-com:office:office" xmlns:r="http://schemas.openxmlformats.org/officeDocument/2006/relationships" xmlns:m="http://schemas.openxmlformats.org/officeDocument/2006/math" xmlns:v="urn:schemas-microsoft-com:vml" xmlns:wp14="http://schemas.microsoft.com/office/word/2010/wordprocessingDrawing" xmlns:wp="http://schemas.openxmlformats.org/drawingml/2006/wordprocessingDrawing" xmlns:w10="urn:schemas-microsoft-com:office:word" xmlns:w="http://schemas.openxmlformats.org/wordprocessingml/2006/main" xmlns:w14="http://schemas.microsoft.com/office/word/2010/wordml" xmlns:w15="http://schemas.microsoft.com/office/word/2012/wordml" xmlns:w16se="http://schemas.microsoft.com/office/word/2015/wordml/symex" xmlns:wpg="http://schemas.microsoft.com/office/word/2010/wordprocessingGroup" xmlns:wpi="http://schemas.microsoft.com/office/word/2010/wordprocessingInk" xmlns:wne="http://schemas.microsoft.com/office/word/2006/wordml" xmlns:wps="http://schemas.microsoft.com/office/word/2010/wordprocessingShape" mc:Ignorable="w14 w15 w16se wp14">
-  <w:p>
-    <w:pPr>
-      <w:pStyle w:val="Encabezado"/>
-    </w:pPr>
-  </w:p>
-</w:hdr>
-</file>
-
-<file path=word/header2.xml><?xml version="1.0" encoding="utf-8"?>
-<w:hdr xmlns:wpc="http://schemas.microsoft.com/office/word/2010/wordprocessingCanvas" xmlns:cx="http://schemas.microsoft.com/office/drawing/2014/chartex" xmlns:mc="http://schemas.openxmlformats.org/markup-compatibility/2006" xmlns:o="urn:schemas-microsoft-com:office:office" xmlns:r="http://schemas.openxmlformats.org/officeDocument/2006/relationships" xmlns:m="http://schemas.openxmlformats.org/officeDocument/2006/math" xmlns:v="urn:schemas-microsoft-com:vml" xmlns:wp14="http://schemas.microsoft.com/office/word/2010/wordprocessingDrawing" xmlns:wp="http://schemas.openxmlformats.org/drawingml/2006/wordprocessingDrawing" xmlns:w10="urn:schemas-microsoft-com:office:word" xmlns:w="http://schemas.openxmlformats.org/wordprocessingml/2006/main" xmlns:w14="http://schemas.microsoft.com/office/word/2010/wordml" xmlns:w15="http://schemas.microsoft.com/office/word/2012/wordml" xmlns:w16se="http://schemas.microsoft.com/office/word/2015/wordml/symex" xmlns:wpg="http://schemas.microsoft.com/office/word/2010/wordprocessingGroup" xmlns:wpi="http://schemas.microsoft.com/office/word/2010/wordprocessingInk" xmlns:wne="http://schemas.microsoft.com/office/word/2006/wordml" xmlns:wps="http://schemas.microsoft.com/office/word/2010/wordprocessingShape" mc:Ignorable="w14 w15 w16se wp14">
   <w:tbl>
     <w:tblPr>
       <w:tblStyle w:val="Tablaconcuadrcula"/>
-      <w:tblpPr w:leftFromText="180" w:rightFromText="180" w:vertAnchor="page" w:horzAnchor="margin" w:tblpXSpec="center" w:tblpY="472"/>
-      <w:tblW w:w="10201" w:type="dxa"/>
+      <w:tblpPr w:leftFromText="180" w:rightFromText="180" w:vertAnchor="page" w:horzAnchor="page" w:tblpX="816" w:tblpY="472"/>
+      <w:tblW w:w="8642" w:type="dxa"/>
       <w:tblBorders>
         <w:top w:val="none" w:sz="0" w:space="0" w:color="auto"/>
         <w:left w:val="none" w:sz="0" w:space="0" w:color="auto"/>
@@ -2648,7 +2506,6 @@
       <w:gridCol w:w="1956"/>
       <w:gridCol w:w="283"/>
       <w:gridCol w:w="4560"/>
-      <w:gridCol w:w="1559"/>
     </w:tblGrid>
     <w:tr>
       <w:tc>
@@ -2734,96 +2591,6 @@
               <w:szCs w:val="18"/>
             </w:rPr>
           </w:pPr>
-        </w:p>
-      </w:tc>
-      <w:tc>
-        <w:tcPr>
-          <w:tcW w:w="1559" w:type="dxa"/>
-          <w:vMerge w:val="restart"/>
-          <w:shd w:val="clear" w:color="auto" w:fill="FFFFFF" w:themeFill="background1"/>
-        </w:tcPr>
-        <w:p>
-          <w:pPr>
-            <w:spacing w:line="0" w:lineRule="atLeast"/>
-            <w:ind w:right="48"/>
-            <w:jc w:val="center"/>
-            <w:rPr>
-              <w:rFonts w:ascii="Arial" w:hAnsi="Arial" w:cs="Arial"/>
-              <w:b/>
-              <w:sz w:val="18"/>
-              <w:szCs w:val="18"/>
-            </w:rPr>
-          </w:pPr>
-          <w:r>
-            <w:rPr>
-              <w:rFonts w:ascii="Franklin Gothic Medium" w:hAnsi="Franklin Gothic Medium"/>
-              <w:color w:val="000000"/>
-              <w:sz w:val="20"/>
-              <w:szCs w:val="20"/>
-            </w:rPr>
-            <w:drawing>
-              <wp:anchor distT="0" distB="0" distL="114300" distR="114300" simplePos="0" relativeHeight="251658240" behindDoc="0" locked="0" layoutInCell="1" allowOverlap="1" wp14:anchorId="63036D49" wp14:editId="6A57DE57">
-                <wp:simplePos x="0" y="0"/>
-                <wp:positionH relativeFrom="column">
-                  <wp:posOffset>-3810</wp:posOffset>
-                </wp:positionH>
-                <wp:positionV relativeFrom="paragraph">
-                  <wp:posOffset>110490</wp:posOffset>
-                </wp:positionV>
-                <wp:extent cx="868680" cy="868680"/>
-                <wp:effectExtent l="0" t="0" r="7620" b="7620"/>
-                <wp:wrapNone/>
-                <wp:docPr id="15" name="Imagen 15" descr="C:\Users\User\AppData\Local\Microsoft\Windows\INetCache\Content.Word\logo uthh png.jpg"/>
-                <wp:cNvGraphicFramePr>
-                  <a:graphicFrameLocks xmlns:a="http://schemas.openxmlformats.org/drawingml/2006/main" noChangeAspect="1"/>
-                </wp:cNvGraphicFramePr>
-                <a:graphic xmlns:a="http://schemas.openxmlformats.org/drawingml/2006/main">
-                  <a:graphicData uri="http://schemas.openxmlformats.org/drawingml/2006/picture">
-                    <pic:pic xmlns:pic="http://schemas.openxmlformats.org/drawingml/2006/picture">
-                      <pic:nvPicPr>
-                        <pic:cNvPr id="0" name="Picture 19" descr="C:\Users\User\AppData\Local\Microsoft\Windows\INetCache\Content.Word\logo uthh png.jpg"/>
-                        <pic:cNvPicPr>
-                          <a:picLocks noChangeAspect="1" noChangeArrowheads="1"/>
-                        </pic:cNvPicPr>
-                      </pic:nvPicPr>
-                      <pic:blipFill>
-                        <a:blip r:embed="rId1" cstate="print">
-                          <a:extLst>
-                            <a:ext uri="{28A0092B-C50C-407E-A947-70E740481C1C}">
-                              <a14:useLocalDpi xmlns:a14="http://schemas.microsoft.com/office/drawing/2010/main" val="0"/>
-                            </a:ext>
-                          </a:extLst>
-                        </a:blip>
-                        <a:srcRect/>
-                        <a:stretch>
-                          <a:fillRect/>
-                        </a:stretch>
-                      </pic:blipFill>
-                      <pic:spPr bwMode="auto">
-                        <a:xfrm>
-                          <a:off x="0" y="0"/>
-                          <a:ext cx="868680" cy="868680"/>
-                        </a:xfrm>
-                        <a:prstGeom prst="rect">
-                          <a:avLst/>
-                        </a:prstGeom>
-                        <a:noFill/>
-                        <a:ln>
-                          <a:noFill/>
-                        </a:ln>
-                      </pic:spPr>
-                    </pic:pic>
-                  </a:graphicData>
-                </a:graphic>
-                <wp14:sizeRelH relativeFrom="page">
-                  <wp14:pctWidth>0</wp14:pctWidth>
-                </wp14:sizeRelH>
-                <wp14:sizeRelV relativeFrom="page">
-                  <wp14:pctHeight>0</wp14:pctHeight>
-                </wp14:sizeRelV>
-              </wp:anchor>
-            </w:drawing>
-          </w:r>
         </w:p>
       </w:tc>
     </w:tr>
@@ -2950,29 +2717,6 @@
           </w:r>
         </w:p>
       </w:tc>
-      <w:tc>
-        <w:tcPr>
-          <w:tcW w:w="1559" w:type="dxa"/>
-          <w:vMerge/>
-          <w:tcBorders>
-            <w:left w:val="single" w:sz="4" w:space="0" w:color="auto"/>
-          </w:tcBorders>
-          <w:shd w:val="clear" w:color="auto" w:fill="FFFFFF" w:themeFill="background1"/>
-        </w:tcPr>
-        <w:p>
-          <w:pPr>
-            <w:spacing w:line="0" w:lineRule="atLeast"/>
-            <w:ind w:right="48"/>
-            <w:jc w:val="center"/>
-            <w:rPr>
-              <w:rFonts w:ascii="Arial" w:hAnsi="Arial" w:cs="Arial"/>
-              <w:b/>
-              <w:sz w:val="18"/>
-              <w:szCs w:val="18"/>
-            </w:rPr>
-          </w:pPr>
-        </w:p>
-      </w:tc>
     </w:tr>
     <w:tr>
       <w:tc>
@@ -3088,29 +2832,6 @@
           </w:pPr>
         </w:p>
       </w:tc>
-      <w:tc>
-        <w:tcPr>
-          <w:tcW w:w="1559" w:type="dxa"/>
-          <w:vMerge/>
-          <w:tcBorders>
-            <w:left w:val="single" w:sz="4" w:space="0" w:color="auto"/>
-          </w:tcBorders>
-          <w:shd w:val="clear" w:color="auto" w:fill="FFFFFF" w:themeFill="background1"/>
-        </w:tcPr>
-        <w:p>
-          <w:pPr>
-            <w:spacing w:line="0" w:lineRule="atLeast"/>
-            <w:ind w:right="48"/>
-            <w:jc w:val="center"/>
-            <w:rPr>
-              <w:rFonts w:ascii="Arial" w:hAnsi="Arial" w:cs="Arial"/>
-              <w:b/>
-              <w:sz w:val="18"/>
-              <w:szCs w:val="18"/>
-            </w:rPr>
-          </w:pPr>
-        </w:p>
-      </w:tc>
     </w:tr>
     <w:tr>
       <w:tc>
@@ -3211,29 +2932,6 @@
             <w:right w:val="single" w:sz="4" w:space="0" w:color="auto"/>
           </w:tcBorders>
           <w:shd w:val="clear" w:color="auto" w:fill="00B050"/>
-        </w:tcPr>
-        <w:p>
-          <w:pPr>
-            <w:spacing w:line="0" w:lineRule="atLeast"/>
-            <w:ind w:right="48"/>
-            <w:jc w:val="center"/>
-            <w:rPr>
-              <w:rFonts w:ascii="Arial" w:hAnsi="Arial" w:cs="Arial"/>
-              <w:b/>
-              <w:sz w:val="18"/>
-              <w:szCs w:val="18"/>
-            </w:rPr>
-          </w:pPr>
-        </w:p>
-      </w:tc>
-      <w:tc>
-        <w:tcPr>
-          <w:tcW w:w="1559" w:type="dxa"/>
-          <w:vMerge/>
-          <w:tcBorders>
-            <w:left w:val="single" w:sz="4" w:space="0" w:color="auto"/>
-          </w:tcBorders>
-          <w:shd w:val="clear" w:color="auto" w:fill="FFFFFF" w:themeFill="background1"/>
         </w:tcPr>
         <w:p>
           <w:pPr>
@@ -3388,29 +3086,6 @@
           </w:r>
         </w:p>
       </w:tc>
-      <w:tc>
-        <w:tcPr>
-          <w:tcW w:w="1559" w:type="dxa"/>
-          <w:vMerge/>
-          <w:tcBorders>
-            <w:left w:val="single" w:sz="4" w:space="0" w:color="auto"/>
-          </w:tcBorders>
-          <w:shd w:val="clear" w:color="auto" w:fill="FFFFFF" w:themeFill="background1"/>
-        </w:tcPr>
-        <w:p>
-          <w:pPr>
-            <w:spacing w:line="0" w:lineRule="atLeast"/>
-            <w:ind w:right="48"/>
-            <w:jc w:val="center"/>
-            <w:rPr>
-              <w:rFonts w:ascii="Arial" w:hAnsi="Arial" w:cs="Arial"/>
-              <w:b/>
-              <w:sz w:val="18"/>
-              <w:szCs w:val="18"/>
-            </w:rPr>
-          </w:pPr>
-        </w:p>
-      </w:tc>
     </w:tr>
     <w:tr>
       <w:trPr>
@@ -3517,29 +3192,6 @@
             <w:rPr>
               <w:rFonts w:ascii="Arial" w:hAnsi="Arial" w:cs="Arial"/>
               <w:b/>
-            </w:rPr>
-          </w:pPr>
-        </w:p>
-      </w:tc>
-      <w:tc>
-        <w:tcPr>
-          <w:tcW w:w="1559" w:type="dxa"/>
-          <w:vMerge/>
-          <w:tcBorders>
-            <w:left w:val="single" w:sz="4" w:space="0" w:color="auto"/>
-          </w:tcBorders>
-          <w:shd w:val="clear" w:color="auto" w:fill="FFFFFF" w:themeFill="background1"/>
-        </w:tcPr>
-        <w:p>
-          <w:pPr>
-            <w:spacing w:line="0" w:lineRule="atLeast"/>
-            <w:ind w:right="48"/>
-            <w:jc w:val="center"/>
-            <w:rPr>
-              <w:rFonts w:ascii="Arial" w:hAnsi="Arial" w:cs="Arial"/>
-              <w:b/>
-              <w:sz w:val="18"/>
-              <w:szCs w:val="18"/>
             </w:rPr>
           </w:pPr>
         </w:p>
@@ -3653,45 +3305,76 @@
           </w:pPr>
         </w:p>
       </w:tc>
-      <w:tc>
-        <w:tcPr>
-          <w:tcW w:w="1559" w:type="dxa"/>
-          <w:vMerge/>
-          <w:tcBorders>
-            <w:left w:val="single" w:sz="4" w:space="0" w:color="auto"/>
-          </w:tcBorders>
-          <w:shd w:val="clear" w:color="auto" w:fill="FFFFFF" w:themeFill="background1"/>
-        </w:tcPr>
-        <w:p>
-          <w:pPr>
-            <w:spacing w:line="0" w:lineRule="atLeast"/>
-            <w:ind w:right="48"/>
-            <w:jc w:val="center"/>
-            <w:rPr>
-              <w:rFonts w:ascii="Arial" w:hAnsi="Arial" w:cs="Arial"/>
-              <w:b/>
-              <w:sz w:val="18"/>
-              <w:szCs w:val="18"/>
-            </w:rPr>
-          </w:pPr>
-        </w:p>
-      </w:tc>
     </w:tr>
   </w:tbl>
   <w:p>
     <w:pPr>
       <w:pStyle w:val="Encabezado"/>
     </w:pPr>
-  </w:p>
-</w:hdr>
-</file>
-
-<file path=word/header3.xml><?xml version="1.0" encoding="utf-8"?>
-<w:hdr xmlns:wpc="http://schemas.microsoft.com/office/word/2010/wordprocessingCanvas" xmlns:cx="http://schemas.microsoft.com/office/drawing/2014/chartex" xmlns:mc="http://schemas.openxmlformats.org/markup-compatibility/2006" xmlns:o="urn:schemas-microsoft-com:office:office" xmlns:r="http://schemas.openxmlformats.org/officeDocument/2006/relationships" xmlns:m="http://schemas.openxmlformats.org/officeDocument/2006/math" xmlns:v="urn:schemas-microsoft-com:vml" xmlns:wp14="http://schemas.microsoft.com/office/word/2010/wordprocessingDrawing" xmlns:wp="http://schemas.openxmlformats.org/drawingml/2006/wordprocessingDrawing" xmlns:w10="urn:schemas-microsoft-com:office:word" xmlns:w="http://schemas.openxmlformats.org/wordprocessingml/2006/main" xmlns:w14="http://schemas.microsoft.com/office/word/2010/wordml" xmlns:w15="http://schemas.microsoft.com/office/word/2012/wordml" xmlns:w16se="http://schemas.microsoft.com/office/word/2015/wordml/symex" xmlns:wpg="http://schemas.microsoft.com/office/word/2010/wordprocessingGroup" xmlns:wpi="http://schemas.microsoft.com/office/word/2010/wordprocessingInk" xmlns:wne="http://schemas.microsoft.com/office/word/2006/wordml" xmlns:wps="http://schemas.microsoft.com/office/word/2010/wordprocessingShape" mc:Ignorable="w14 w15 w16se wp14">
-  <w:p>
-    <w:pPr>
-      <w:pStyle w:val="Encabezado"/>
-    </w:pPr>
+    <w:r>
+      <w:drawing>
+        <wp:anchor distT="0" distB="0" distL="114300" distR="114300" simplePos="0" relativeHeight="251659264" behindDoc="0" locked="0" layoutInCell="1" allowOverlap="1" wp14:anchorId="194D73A6" wp14:editId="7CE1C145">
+          <wp:simplePos x="0" y="0"/>
+          <wp:positionH relativeFrom="column">
+            <wp:posOffset>5012055</wp:posOffset>
+          </wp:positionH>
+          <wp:positionV relativeFrom="paragraph">
+            <wp:posOffset>-5715</wp:posOffset>
+          </wp:positionV>
+          <wp:extent cx="919480" cy="924560"/>
+          <wp:effectExtent l="0" t="0" r="6985" b="3810"/>
+          <wp:wrapNone/>
+          <wp:docPr id="2" name="Imagen 2" descr="Portal de Aspirantes UTHH"/>
+          <wp:cNvGraphicFramePr>
+            <a:graphicFrameLocks xmlns:a="http://schemas.openxmlformats.org/drawingml/2006/main" noChangeAspect="1"/>
+          </wp:cNvGraphicFramePr>
+          <a:graphic xmlns:a="http://schemas.openxmlformats.org/drawingml/2006/main">
+            <a:graphicData uri="http://schemas.openxmlformats.org/drawingml/2006/picture">
+              <pic:pic xmlns:pic="http://schemas.openxmlformats.org/drawingml/2006/picture">
+                <pic:nvPicPr>
+                  <pic:cNvPr id="0" name="Picture 6" descr="Portal de Aspirantes UTHH"/>
+                  <pic:cNvPicPr>
+                    <a:picLocks noChangeAspect="1" noChangeArrowheads="1"/>
+                  </pic:cNvPicPr>
+                </pic:nvPicPr>
+                <pic:blipFill>
+                  <a:blip r:embed="rId1" cstate="print">
+                    <a:extLst>
+                      <a:ext uri="{28A0092B-C50C-407E-A947-70E740481C1C}">
+                        <a14:useLocalDpi xmlns:a14="http://schemas.microsoft.com/office/drawing/2010/main" val="0"/>
+                      </a:ext>
+                    </a:extLst>
+                  </a:blip>
+                  <a:srcRect/>
+                  <a:stretch>
+                    <a:fillRect/>
+                  </a:stretch>
+                </pic:blipFill>
+                <pic:spPr bwMode="auto">
+                  <a:xfrm>
+                    <a:off x="0" y="0"/>
+                    <a:ext cx="919480" cy="924560"/>
+                  </a:xfrm>
+                  <a:prstGeom prst="rect">
+                    <a:avLst/>
+                  </a:prstGeom>
+                  <a:noFill/>
+                  <a:ln>
+                    <a:noFill/>
+                  </a:ln>
+                </pic:spPr>
+              </pic:pic>
+            </a:graphicData>
+          </a:graphic>
+          <wp14:sizeRelH relativeFrom="page">
+            <wp14:pctWidth>0</wp14:pctWidth>
+          </wp14:sizeRelH>
+          <wp14:sizeRelV relativeFrom="page">
+            <wp14:pctHeight>0</wp14:pctHeight>
+          </wp14:sizeRelV>
+        </wp:anchor>
+      </w:drawing>
+    </w:r>
   </w:p>
 </w:hdr>
 </file>

--- a/SobrescritoOrden.docx
+++ b/SobrescritoOrden.docx
@@ -69,7 +69,7 @@
                 <w:sz w:val="18"/>
                 <w:szCs w:val="18"/>
               </w:rPr>
-              <w:t>Qui consectetur labore illo illum sit</w:t>
+              <w:t>Eduardo Hernández</w:t>
             </w:r>
           </w:p>
         </w:tc>
@@ -126,7 +126,7 @@
                 <w:sz w:val="18"/>
                 <w:szCs w:val="18"/>
               </w:rPr>
-              <w:t>003</w:t>
+              <w:t>002</w:t>
             </w:r>
           </w:p>
         </w:tc>
@@ -183,7 +183,7 @@
                 <w:sz w:val="18"/>
                 <w:szCs w:val="18"/>
               </w:rPr>
-              <w:t>Sit velit maiores deleniti corrupti mollitia quos in omnis aliquam velit mollitia quia consectetur sapiente adipisci laboris quibusdam vero harum</w:t>
+              <w:t>Direccion</w:t>
             </w:r>
           </w:p>
         </w:tc>
@@ -240,7 +240,7 @@
                 <w:sz w:val="18"/>
                 <w:szCs w:val="18"/>
               </w:rPr>
-              <w:t>07/06/2000</w:t>
+              <w:t>06/08/2024</w:t>
             </w:r>
           </w:p>
         </w:tc>
@@ -300,7 +300,7 @@
                 <w:sz w:val="18"/>
                 <w:szCs w:val="18"/>
               </w:rPr>
-              <w:t>Illo quia quia officia natus officia tempore iure illum amet eveniet tempor voluptatem debitis similique voluptatem</w:t>
+              <w:t>K11 K9 CGO</w:t>
             </w:r>
           </w:p>
         </w:tc>
@@ -436,7 +436,7 @@
                 <w:sz w:val="18"/>
                 <w:szCs w:val="18"/>
               </w:rPr>
-              <w:t>X</w:t>
+              <w:t> </w:t>
             </w:r>
           </w:p>
         </w:tc>
@@ -517,7 +517,7 @@
                 <w:sz w:val="18"/>
                 <w:szCs w:val="18"/>
               </w:rPr>
-              <w:t> </w:t>
+              <w:t>X</w:t>
             </w:r>
           </w:p>
         </w:tc>
@@ -1150,7 +1150,9 @@
                                       <w:rFonts w:ascii="Arial" w:hAnsi="Arial" w:cs="Arial"/>
                                       <w:sz w:val="18"/>
                                     </w:rPr>
-                                    <w:t>Esse qui nulla rerum corporis deserunt necessitatibus et nisi minima exercitation fugit atque facere blanditiis neque</w:t>
+                                    <w:t>Material de oficina para realizar gestiones y documentación del Departamento de Mantenimiento y</w:t>
+                                    <w:br/>
+                                    <w:t>Servicios Generales del mes de junio.</w:t>
                                   </w:r>
                                 </w:p>
                               </w:txbxContent>
@@ -1192,7 +1194,9 @@
                                 <w:rFonts w:ascii="Arial" w:hAnsi="Arial" w:cs="Arial"/>
                                 <w:sz w:val="18"/>
                               </w:rPr>
-                              <w:t>Esse qui nulla rerum corporis deserunt necessitatibus et nisi minima exercitation fugit atque facere blanditiis neque</w:t>
+                              <w:t>Material de oficina para realizar gestiones y documentación del Departamento de Mantenimiento y</w:t>
+                              <w:br/>
+                              <w:t>Servicios Generales del mes de junio.</w:t>
                             </w:r>
                           </w:p>
                         </w:txbxContent>

--- a/SobrescritoOrden.docx
+++ b/SobrescritoOrden.docx
@@ -69,7 +69,7 @@
                 <w:sz w:val="18"/>
                 <w:szCs w:val="18"/>
               </w:rPr>
-              <w:t>Eduardo Hernández</w:t>
+              <w:t>Aut cupiditate non v</w:t>
             </w:r>
           </w:p>
         </w:tc>
@@ -126,7 +126,7 @@
                 <w:sz w:val="18"/>
                 <w:szCs w:val="18"/>
               </w:rPr>
-              <w:t>002</w:t>
+              <w:t>015</w:t>
             </w:r>
           </w:p>
         </w:tc>
@@ -183,7 +183,7 @@
                 <w:sz w:val="18"/>
                 <w:szCs w:val="18"/>
               </w:rPr>
-              <w:t>Direccion</w:t>
+              <w:t>Mantenimiento</w:t>
             </w:r>
           </w:p>
         </w:tc>
@@ -240,7 +240,7 @@
                 <w:sz w:val="18"/>
                 <w:szCs w:val="18"/>
               </w:rPr>
-              <w:t>06/08/2024</w:t>
+              <w:t>09/08/2024</w:t>
             </w:r>
           </w:p>
         </w:tc>
@@ -768,7 +768,7 @@
                 <w:sz w:val="18"/>
                 <w:szCs w:val="18"/>
               </w:rPr>
-              <w:t>X</w:t>
+              <w:t> </w:t>
             </w:r>
           </w:p>
         </w:tc>
@@ -825,7 +825,7 @@
                 <w:sz w:val="18"/>
                 <w:szCs w:val="18"/>
               </w:rPr>
-              <w:t> </w:t>
+              <w:t>X</w:t>
             </w:r>
           </w:p>
         </w:tc>
@@ -1150,9 +1150,9 @@
                                       <w:rFonts w:ascii="Arial" w:hAnsi="Arial" w:cs="Arial"/>
                                       <w:sz w:val="18"/>
                                     </w:rPr>
-                                    <w:t>Material de oficina para realizar gestiones y documentación del Departamento de Mantenimiento y</w:t>
+                                    <w:t>material de oficina para realizar gestiones y documentación del departamento de mantenimiento y</w:t>
                                     <w:br/>
-                                    <w:t>Servicios Generales del mes de junio.</w:t>
+                                    <w:t>servicios generales del mes de junio.</w:t>
                                   </w:r>
                                 </w:p>
                               </w:txbxContent>
@@ -1194,9 +1194,9 @@
                                 <w:rFonts w:ascii="Arial" w:hAnsi="Arial" w:cs="Arial"/>
                                 <w:sz w:val="18"/>
                               </w:rPr>
-                              <w:t>Material de oficina para realizar gestiones y documentación del Departamento de Mantenimiento y</w:t>
+                              <w:t>material de oficina para realizar gestiones y documentación del departamento de mantenimiento y</w:t>
                               <w:br/>
-                              <w:t>Servicios Generales del mes de junio.</w:t>
+                              <w:t>servicios generales del mes de junio.</w:t>
                             </w:r>
                           </w:p>
                         </w:txbxContent>

--- a/SobrescritoOrden.docx
+++ b/SobrescritoOrden.docx
@@ -69,7 +69,7 @@
                 <w:sz w:val="18"/>
                 <w:szCs w:val="18"/>
               </w:rPr>
-              <w:t>Aut cupiditate non v</w:t>
+              <w:t>Sint provident dolores iure ad itaque ab in perferendis fuga Ea iste et et</w:t>
             </w:r>
           </w:p>
         </w:tc>
@@ -126,7 +126,7 @@
                 <w:sz w:val="18"/>
                 <w:szCs w:val="18"/>
               </w:rPr>
-              <w:t>015</w:t>
+              <w:t>0008</w:t>
             </w:r>
           </w:p>
         </w:tc>
@@ -183,7 +183,7 @@
                 <w:sz w:val="18"/>
                 <w:szCs w:val="18"/>
               </w:rPr>
-              <w:t>Mantenimiento</w:t>
+              <w:t>Voluptatem id et voluptate minima repudiandae optio et deserunt culpa itaque</w:t>
             </w:r>
           </w:p>
         </w:tc>
@@ -240,7 +240,7 @@
                 <w:sz w:val="18"/>
                 <w:szCs w:val="18"/>
               </w:rPr>
-              <w:t>09/08/2024</w:t>
+              <w:t>  16/1/1970</w:t>
             </w:r>
           </w:p>
         </w:tc>
@@ -300,7 +300,7 @@
                 <w:sz w:val="18"/>
                 <w:szCs w:val="18"/>
               </w:rPr>
-              <w:t>K11 K9 CGO</w:t>
+              <w:t>Eum nisi unde nobis laborum Ipsam laborum Veniam quis omnis est eos sit occaecat porro</w:t>
             </w:r>
           </w:p>
         </w:tc>
@@ -1150,9 +1150,7 @@
                                       <w:rFonts w:ascii="Arial" w:hAnsi="Arial" w:cs="Arial"/>
                                       <w:sz w:val="18"/>
                                     </w:rPr>
-                                    <w:t>material de oficina para realizar gestiones y documentación del departamento de mantenimiento y</w:t>
-                                    <w:br/>
-                                    <w:t>servicios generales del mes de junio.</w:t>
+                                    <w:t>Facere officia autem excepteur eum recusandae Consequat Ad veniam veniam suscipit veritatis laboriosam cum</w:t>
                                   </w:r>
                                 </w:p>
                               </w:txbxContent>
@@ -1194,9 +1192,7 @@
                                 <w:rFonts w:ascii="Arial" w:hAnsi="Arial" w:cs="Arial"/>
                                 <w:sz w:val="18"/>
                               </w:rPr>
-                              <w:t>material de oficina para realizar gestiones y documentación del departamento de mantenimiento y</w:t>
-                              <w:br/>
-                              <w:t>servicios generales del mes de junio.</w:t>
+                              <w:t>Facere officia autem excepteur eum recusandae Consequat Ad veniam veniam suscipit veritatis laboriosam cum</w:t>
                             </w:r>
                           </w:p>
                         </w:txbxContent>
@@ -1382,7 +1378,8 @@
       </w:tblPr>
       <w:tblGrid>
         <w:gridCol w:w="977"/>
-        <w:gridCol w:w="9341"/>
+        <w:gridCol w:w="2436"/>
+        <w:gridCol w:w="6905"/>
       </w:tblGrid>
       <w:tr>
         <w:trPr>
@@ -1391,7 +1388,7 @@
         <w:tc>
           <w:tcPr>
             <w:tcW w:w="10318" w:type="dxa"/>
-            <w:gridSpan w:val="2"/>
+            <w:gridSpan w:val="3"/>
             <w:tcBorders>
               <w:top w:val="single" w:sz="4" w:space="0" w:color="auto"/>
               <w:left w:val="single" w:sz="4" w:space="0" w:color="auto"/>
@@ -1430,7 +1427,7 @@
         <w:tc>
           <w:tcPr>
             <w:tcW w:w="10318" w:type="dxa"/>
-            <w:gridSpan w:val="2"/>
+            <w:gridSpan w:val="3"/>
             <w:tcBorders>
               <w:top w:val="nil"/>
               <w:left w:val="nil"/>
@@ -1507,6 +1504,15 @@
                       <w:szCs w:val="18"/>
                     </w:rPr>
                   </w:pPr>
+                  <w:r>
+                    <w:rPr>
+                      <w:rFonts w:ascii="Arial" w:hAnsi="Arial" w:cs="Arial"/>
+                      <w:b/>
+                      <w:sz w:val="18"/>
+                      <w:szCs w:val="18"/>
+                    </w:rPr>
+                    <w:t>  12/8/2024</w:t>
+                  </w:r>
                 </w:p>
               </w:tc>
             </w:tr>
@@ -1531,7 +1537,7 @@
         <w:tc>
           <w:tcPr>
             <w:tcW w:w="10318" w:type="dxa"/>
-            <w:gridSpan w:val="2"/>
+            <w:gridSpan w:val="3"/>
             <w:tcBorders>
               <w:top w:val="nil"/>
               <w:left w:val="nil"/>
@@ -1595,7 +1601,36 @@
         </w:tc>
         <w:tc>
           <w:tcPr>
-            <w:tcW w:w="9341" w:type="dxa"/>
+            <w:tcW w:w="2436" w:type="dxa"/>
+            <w:tcBorders>
+              <w:top w:val="single" w:sz="4" w:space="0" w:color="auto"/>
+              <w:left w:val="single" w:sz="4" w:space="0" w:color="auto"/>
+              <w:bottom w:val="single" w:sz="4" w:space="0" w:color="auto"/>
+              <w:right w:val="single" w:sz="4" w:space="0" w:color="auto"/>
+            </w:tcBorders>
+          </w:tcPr>
+          <w:p>
+            <w:pPr>
+              <w:jc w:val="center"/>
+              <w:rPr>
+                <w:rFonts w:ascii="Arial" w:hAnsi="Arial" w:cs="Arial"/>
+                <w:sz w:val="18"/>
+                <w:szCs w:val="18"/>
+              </w:rPr>
+            </w:pPr>
+            <w:r>
+              <w:rPr>
+                <w:rFonts w:ascii="Arial" w:hAnsi="Arial" w:cs="Arial"/>
+                <w:sz w:val="18"/>
+                <w:szCs w:val="18"/>
+              </w:rPr>
+              <w:t>Utilidad</w:t>
+            </w:r>
+          </w:p>
+        </w:tc>
+        <w:tc>
+          <w:tcPr>
+            <w:tcW w:w="6905" w:type="dxa"/>
             <w:tcBorders>
               <w:top w:val="single" w:sz="4" w:space="0" w:color="auto"/>
               <w:left w:val="single" w:sz="4" w:space="0" w:color="auto"/>
@@ -1641,11 +1676,19 @@
                 <w:szCs w:val="18"/>
               </w:rPr>
             </w:pPr>
-          </w:p>
-        </w:tc>
-        <w:tc>
-          <w:tcPr>
-            <w:tcW w:w="9341" w:type="dxa"/>
+            <w:r>
+              <w:rPr>
+                <w:rFonts w:ascii="Arial" w:hAnsi="Arial" w:cs="Arial"/>
+                <w:sz w:val="18"/>
+                <w:szCs w:val="18"/>
+              </w:rPr>
+              <w:t>2</w:t>
+            </w:r>
+          </w:p>
+        </w:tc>
+        <w:tc>
+          <w:tcPr>
+            <w:tcW w:w="2436" w:type="dxa"/>
             <w:tcBorders>
               <w:top w:val="single" w:sz="4" w:space="0" w:color="auto"/>
             </w:tcBorders>
@@ -1658,6 +1701,39 @@
                 <w:szCs w:val="18"/>
               </w:rPr>
             </w:pPr>
+            <w:r>
+              <w:rPr>
+                <w:rFonts w:ascii="Arial" w:hAnsi="Arial" w:cs="Arial"/>
+                <w:sz w:val="18"/>
+                <w:szCs w:val="18"/>
+              </w:rPr>
+              <w:t>Herramienta</w:t>
+            </w:r>
+          </w:p>
+        </w:tc>
+        <w:tc>
+          <w:tcPr>
+            <w:tcW w:w="6905" w:type="dxa"/>
+            <w:tcBorders>
+              <w:top w:val="single" w:sz="4" w:space="0" w:color="auto"/>
+            </w:tcBorders>
+          </w:tcPr>
+          <w:p>
+            <w:pPr>
+              <w:rPr>
+                <w:rFonts w:ascii="Arial" w:hAnsi="Arial" w:cs="Arial"/>
+                <w:sz w:val="18"/>
+                <w:szCs w:val="18"/>
+              </w:rPr>
+            </w:pPr>
+            <w:r>
+              <w:rPr>
+                <w:rFonts w:ascii="Arial" w:hAnsi="Arial" w:cs="Arial"/>
+                <w:sz w:val="18"/>
+                <w:szCs w:val="18"/>
+              </w:rPr>
+              <w:t>azada, podadora y kit para plagas</w:t>
+            </w:r>
           </w:p>
         </w:tc>
       </w:tr>
@@ -1677,20 +1753,58 @@
                 <w:szCs w:val="18"/>
               </w:rPr>
             </w:pPr>
-          </w:p>
-        </w:tc>
-        <w:tc>
-          <w:tcPr>
-            <w:tcW w:w="9341" w:type="dxa"/>
-          </w:tcPr>
-          <w:p>
-            <w:pPr>
-              <w:rPr>
-                <w:rFonts w:ascii="Arial" w:hAnsi="Arial" w:cs="Arial"/>
-                <w:sz w:val="18"/>
-                <w:szCs w:val="18"/>
-              </w:rPr>
-            </w:pPr>
+            <w:r>
+              <w:rPr>
+                <w:rFonts w:ascii="Arial" w:hAnsi="Arial" w:cs="Arial"/>
+                <w:sz w:val="18"/>
+                <w:szCs w:val="18"/>
+              </w:rPr>
+              <w:t>5</w:t>
+            </w:r>
+          </w:p>
+        </w:tc>
+        <w:tc>
+          <w:tcPr>
+            <w:tcW w:w="2436" w:type="dxa"/>
+          </w:tcPr>
+          <w:p>
+            <w:pPr>
+              <w:rPr>
+                <w:rFonts w:ascii="Arial" w:hAnsi="Arial" w:cs="Arial"/>
+                <w:sz w:val="18"/>
+                <w:szCs w:val="18"/>
+              </w:rPr>
+            </w:pPr>
+            <w:r>
+              <w:rPr>
+                <w:rFonts w:ascii="Arial" w:hAnsi="Arial" w:cs="Arial"/>
+                <w:sz w:val="18"/>
+                <w:szCs w:val="18"/>
+              </w:rPr>
+              <w:t>Pieza</w:t>
+            </w:r>
+          </w:p>
+        </w:tc>
+        <w:tc>
+          <w:tcPr>
+            <w:tcW w:w="6905" w:type="dxa"/>
+          </w:tcPr>
+          <w:p>
+            <w:pPr>
+              <w:rPr>
+                <w:rFonts w:ascii="Arial" w:hAnsi="Arial" w:cs="Arial"/>
+                <w:sz w:val="18"/>
+                <w:szCs w:val="18"/>
+              </w:rPr>
+            </w:pPr>
+            <w:r>
+              <w:rPr>
+                <w:rFonts w:ascii="Arial" w:hAnsi="Arial" w:cs="Arial"/>
+                <w:sz w:val="18"/>
+                <w:szCs w:val="18"/>
+              </w:rPr>
+              <w:t>varrilla</w:t>
+            </w:r>
           </w:p>
         </w:tc>
       </w:tr>
@@ -1710,20 +1824,58 @@
                 <w:szCs w:val="18"/>
               </w:rPr>
             </w:pPr>
-          </w:p>
-        </w:tc>
-        <w:tc>
-          <w:tcPr>
-            <w:tcW w:w="9341" w:type="dxa"/>
-          </w:tcPr>
-          <w:p>
-            <w:pPr>
-              <w:rPr>
-                <w:rFonts w:ascii="Arial" w:hAnsi="Arial" w:cs="Arial"/>
-                <w:sz w:val="18"/>
-                <w:szCs w:val="18"/>
-              </w:rPr>
-            </w:pPr>
+            <w:r>
+              <w:rPr>
+                <w:rFonts w:ascii="Arial" w:hAnsi="Arial" w:cs="Arial"/>
+                <w:sz w:val="18"/>
+                <w:szCs w:val="18"/>
+              </w:rPr>
+              <w:t>8</w:t>
+            </w:r>
+          </w:p>
+        </w:tc>
+        <w:tc>
+          <w:tcPr>
+            <w:tcW w:w="2436" w:type="dxa"/>
+          </w:tcPr>
+          <w:p>
+            <w:pPr>
+              <w:rPr>
+                <w:rFonts w:ascii="Arial" w:hAnsi="Arial" w:cs="Arial"/>
+                <w:sz w:val="18"/>
+                <w:szCs w:val="18"/>
+              </w:rPr>
+            </w:pPr>
+            <w:r>
+              <w:rPr>
+                <w:rFonts w:ascii="Arial" w:hAnsi="Arial" w:cs="Arial"/>
+                <w:sz w:val="18"/>
+                <w:szCs w:val="18"/>
+              </w:rPr>
+              <w:t>Herramienta</w:t>
+            </w:r>
+          </w:p>
+        </w:tc>
+        <w:tc>
+          <w:tcPr>
+            <w:tcW w:w="6905" w:type="dxa"/>
+          </w:tcPr>
+          <w:p>
+            <w:pPr>
+              <w:rPr>
+                <w:rFonts w:ascii="Arial" w:hAnsi="Arial" w:cs="Arial"/>
+                <w:sz w:val="18"/>
+                <w:szCs w:val="18"/>
+              </w:rPr>
+            </w:pPr>
+            <w:r>
+              <w:rPr>
+                <w:rFonts w:ascii="Arial" w:hAnsi="Arial" w:cs="Arial"/>
+                <w:sz w:val="18"/>
+                <w:szCs w:val="18"/>
+              </w:rPr>
+              <w:t>palas y picos </w:t>
+            </w:r>
           </w:p>
         </w:tc>
       </w:tr>
@@ -1743,20 +1895,58 @@
                 <w:szCs w:val="18"/>
               </w:rPr>
             </w:pPr>
-          </w:p>
-        </w:tc>
-        <w:tc>
-          <w:tcPr>
-            <w:tcW w:w="9341" w:type="dxa"/>
-          </w:tcPr>
-          <w:p>
-            <w:pPr>
-              <w:rPr>
-                <w:rFonts w:ascii="Arial" w:hAnsi="Arial" w:cs="Arial"/>
-                <w:sz w:val="18"/>
-                <w:szCs w:val="18"/>
-              </w:rPr>
-            </w:pPr>
+            <w:r>
+              <w:rPr>
+                <w:rFonts w:ascii="Arial" w:hAnsi="Arial" w:cs="Arial"/>
+                <w:sz w:val="18"/>
+                <w:szCs w:val="18"/>
+              </w:rPr>
+              <w:t>4</w:t>
+            </w:r>
+          </w:p>
+        </w:tc>
+        <w:tc>
+          <w:tcPr>
+            <w:tcW w:w="2436" w:type="dxa"/>
+          </w:tcPr>
+          <w:p>
+            <w:pPr>
+              <w:rPr>
+                <w:rFonts w:ascii="Arial" w:hAnsi="Arial" w:cs="Arial"/>
+                <w:sz w:val="18"/>
+                <w:szCs w:val="18"/>
+              </w:rPr>
+            </w:pPr>
+            <w:r>
+              <w:rPr>
+                <w:rFonts w:ascii="Arial" w:hAnsi="Arial" w:cs="Arial"/>
+                <w:sz w:val="18"/>
+                <w:szCs w:val="18"/>
+              </w:rPr>
+              <w:t>Material</w:t>
+            </w:r>
+          </w:p>
+        </w:tc>
+        <w:tc>
+          <w:tcPr>
+            <w:tcW w:w="6905" w:type="dxa"/>
+          </w:tcPr>
+          <w:p>
+            <w:pPr>
+              <w:rPr>
+                <w:rFonts w:ascii="Arial" w:hAnsi="Arial" w:cs="Arial"/>
+                <w:sz w:val="18"/>
+                <w:szCs w:val="18"/>
+              </w:rPr>
+            </w:pPr>
+            <w:r>
+              <w:rPr>
+                <w:rFonts w:ascii="Arial" w:hAnsi="Arial" w:cs="Arial"/>
+                <w:sz w:val="18"/>
+                <w:szCs w:val="18"/>
+              </w:rPr>
+              <w:t>cemento,arena y grava</w:t>
+            </w:r>
           </w:p>
         </w:tc>
       </w:tr>
@@ -1767,7 +1957,7 @@
         <w:tc>
           <w:tcPr>
             <w:tcW w:w="10318" w:type="dxa"/>
-            <w:gridSpan w:val="2"/>
+            <w:gridSpan w:val="3"/>
             <w:tcBorders>
               <w:top w:val="nil"/>
               <w:left w:val="nil"/>
@@ -1808,7 +1998,7 @@
         <w:tc>
           <w:tcPr>
             <w:tcW w:w="10318" w:type="dxa"/>
-            <w:gridSpan w:val="2"/>
+            <w:gridSpan w:val="3"/>
             <w:tcBorders>
               <w:top w:val="single" w:sz="4" w:space="0" w:color="auto"/>
               <w:left w:val="single" w:sz="4" w:space="0" w:color="auto"/>
@@ -1834,7 +2024,7 @@
         <w:tc>
           <w:tcPr>
             <w:tcW w:w="10318" w:type="dxa"/>
-            <w:gridSpan w:val="2"/>
+            <w:gridSpan w:val="3"/>
             <w:tcBorders>
               <w:top w:val="single" w:sz="4" w:space="0" w:color="auto"/>
             </w:tcBorders>
@@ -1857,7 +2047,7 @@
         <w:tc>
           <w:tcPr>
             <w:tcW w:w="10318" w:type="dxa"/>
-            <w:gridSpan w:val="2"/>
+            <w:gridSpan w:val="3"/>
           </w:tcPr>
           <w:p>
             <w:pPr>
@@ -1877,7 +2067,7 @@
         <w:tc>
           <w:tcPr>
             <w:tcW w:w="10318" w:type="dxa"/>
-            <w:gridSpan w:val="2"/>
+            <w:gridSpan w:val="3"/>
           </w:tcPr>
           <w:p>
             <w:pPr>
@@ -1897,7 +2087,7 @@
         <w:tc>
           <w:tcPr>
             <w:tcW w:w="10318" w:type="dxa"/>
-            <w:gridSpan w:val="2"/>
+            <w:gridSpan w:val="3"/>
           </w:tcPr>
           <w:p>
             <w:pPr>
@@ -1917,7 +2107,7 @@
         <w:tc>
           <w:tcPr>
             <w:tcW w:w="10318" w:type="dxa"/>
-            <w:gridSpan w:val="2"/>
+            <w:gridSpan w:val="3"/>
             <w:tcBorders>
               <w:top w:val="single" w:sz="4" w:space="0" w:color="auto"/>
               <w:left w:val="single" w:sz="4" w:space="0" w:color="auto"/>
@@ -2121,6 +2311,120 @@
                 <w:szCs w:val="18"/>
               </w:rPr>
             </w:pPr>
+            <w:r>
+              <w:rPr>
+                <w:rFonts w:ascii="Arial" w:hAnsi="Arial" w:cs="Arial"/>
+                <w:b/>
+                <w:sz w:val="18"/>
+                <w:szCs w:val="18"/>
+              </w:rPr>
+              <mc:AlternateContent>
+                <mc:Choice Requires="wps">
+                  <w:drawing>
+                    <wp:anchor distT="45720" distB="45720" distL="114300" distR="114300" simplePos="0" relativeHeight="251661312" behindDoc="1" locked="0" layoutInCell="1" allowOverlap="1" wp14:anchorId="2D932EC2" wp14:editId="2E15C9BB">
+                      <wp:simplePos x="0" y="0"/>
+                      <wp:positionH relativeFrom="column">
+                        <wp:posOffset>-135184</wp:posOffset>
+                      </wp:positionH>
+                      <wp:positionV relativeFrom="paragraph">
+                        <wp:posOffset>-1665252</wp:posOffset>
+                      </wp:positionV>
+                      <wp:extent cx="6626577" cy="1066800"/>
+                      <wp:effectExtent l="0" t="0" r="22225" b="19050"/>
+                      <wp:wrapNone/>
+                      <wp:docPr id="218" name="Cuadro de texto 2"/>
+                      <wp:cNvGraphicFramePr>
+                        <a:graphicFrameLocks xmlns:a="http://schemas.openxmlformats.org/drawingml/2006/main"/>
+                      </wp:cNvGraphicFramePr>
+                      <a:graphic xmlns:a="http://schemas.openxmlformats.org/drawingml/2006/main">
+                        <a:graphicData uri="http://schemas.microsoft.com/office/word/2010/wordprocessingShape">
+                          <wps:wsp>
+                            <wps:cNvSpPr txBox="1">
+                              <a:spLocks noChangeArrowheads="1"/>
+                            </wps:cNvSpPr>
+                            <wps:spPr bwMode="auto">
+                              <a:xfrm>
+                                <a:off x="0" y="0"/>
+                                <a:ext cx="6626577" cy="1066800"/>
+                              </a:xfrm>
+                              <a:prstGeom prst="rect">
+                                <a:avLst/>
+                              </a:prstGeom>
+                              <a:solidFill>
+                                <a:schemeClr val="bg1"/>
+                              </a:solidFill>
+                              <a:ln w="9525">
+                                <a:solidFill>
+                                  <a:schemeClr val="bg1"/>
+                                </a:solidFill>
+                                <a:miter lim="800000"/>
+                                <a:headEnd/>
+                                <a:tailEnd/>
+                              </a:ln>
+                            </wps:spPr>
+                            <wps:txbx>
+                              <w:txbxContent>
+                                <w:p>
+                                  <w:pPr>
+                                    <w:spacing w:line="312" w:lineRule="auto"/>
+                                    <w:rPr>
+                                      <w:rFonts w:ascii="Arial" w:hAnsi="Arial" w:cs="Arial"/>
+                                      <w:sz w:val="18"/>
+                                    </w:rPr>
+                                  </w:pPr>
+                                  <w:r>
+                                    <w:rPr>
+                                      <w:rFonts w:ascii="Arial" w:hAnsi="Arial" w:cs="Arial"/>
+                                      <w:sz w:val="18"/>
+                                    </w:rPr>
+                                    <w:t>ghffh</w:t>
+                                  </w:r>
+                                </w:p>
+                              </w:txbxContent>
+                            </wps:txbx>
+                            <wps:bodyPr rot="0" vert="horz" wrap="square" lIns="91440" tIns="45720" rIns="91440" bIns="45720" anchor="t" anchorCtr="0">
+                              <a:noAutofit/>
+                            </wps:bodyPr>
+                          </wps:wsp>
+                        </a:graphicData>
+                      </a:graphic>
+                      <wp14:sizeRelH relativeFrom="margin">
+                        <wp14:pctWidth>0</wp14:pctWidth>
+                      </wp14:sizeRelH>
+                      <wp14:sizeRelV relativeFrom="margin">
+                        <wp14:pctHeight>0</wp14:pctHeight>
+                      </wp14:sizeRelV>
+                    </wp:anchor>
+                  </w:drawing>
+                </mc:Choice>
+                <mc:Fallback>
+                  <w:pict>
+                    <v:shape w14:anchorId="2D932EC2" id="_x0000_s1027" type="#_x0000_t202" style="position:absolute;margin-left:-10.65pt;margin-top:-131.1pt;width:521.8pt;height:84pt;z-index:-251655168;visibility:visible;mso-wrap-style:square;mso-width-percent:0;mso-height-percent:0;mso-wrap-distance-left:9pt;mso-wrap-distance-top:3.6pt;mso-wrap-distance-right:9pt;mso-wrap-distance-bottom:3.6pt;mso-position-horizontal:absolute;mso-position-horizontal-relative:text;mso-position-vertical:absolute;mso-position-vertical-relative:text;mso-width-percent:0;mso-height-percent:0;mso-width-relative:margin;mso-height-relative:margin;v-text-anchor:top" o:gfxdata="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" fillcolor="white [3212]" strokecolor="white [3212]">
+                      <v:textbox>
+                        <w:txbxContent>
+                          <w:p>
+                            <w:pPr>
+                              <w:spacing w:line="312" w:lineRule="auto"/>
+                              <w:rPr>
+                                <w:rFonts w:ascii="Arial" w:hAnsi="Arial" w:cs="Arial"/>
+                                <w:sz w:val="18"/>
+                              </w:rPr>
+                            </w:pPr>
+                            <w:r>
+                              <w:rPr>
+                                <w:rFonts w:ascii="Arial" w:hAnsi="Arial" w:cs="Arial"/>
+                                <w:sz w:val="18"/>
+                              </w:rPr>
+                              <w:t>ghffh</w:t>
+                            </w:r>
+                          </w:p>
+                        </w:txbxContent>
+                      </v:textbox>
+                    </v:shape>
+                  </w:pict>
+                </mc:Fallback>
+              </mc:AlternateContent>
+            </w:r>
           </w:p>
         </w:tc>
         <w:tc>

--- a/SobrescritoOrden.docx
+++ b/SobrescritoOrden.docx
@@ -69,7 +69,7 @@
                 <w:sz w:val="18"/>
                 <w:szCs w:val="18"/>
               </w:rPr>
-              <w:t>Sint provident dolores iure ad itaque ab in perferendis fuga Ea iste et et</w:t>
+              <w:t>Quasi rem occaecat modi in explicabo Quas repellendus Pariatur Incididunt</w:t>
             </w:r>
           </w:p>
         </w:tc>
@@ -126,7 +126,7 @@
                 <w:sz w:val="18"/>
                 <w:szCs w:val="18"/>
               </w:rPr>
-              <w:t>0008</w:t>
+              <w:t>0023</w:t>
             </w:r>
           </w:p>
         </w:tc>
@@ -183,7 +183,7 @@
                 <w:sz w:val="18"/>
                 <w:szCs w:val="18"/>
               </w:rPr>
-              <w:t>Voluptatem id et voluptate minima repudiandae optio et deserunt culpa itaque</w:t>
+              <w:t>Reprehenderit veritatis mollitia est consectetur sit excepturi in accusantium natus nihil aliquam enim eum id praesentium voluptatem alias</w:t>
             </w:r>
           </w:p>
         </w:tc>
@@ -240,7 +240,7 @@
                 <w:sz w:val="18"/>
                 <w:szCs w:val="18"/>
               </w:rPr>
-              <w:t>  16/1/1970</w:t>
+              <w:t>  1/5/1996</w:t>
             </w:r>
           </w:p>
         </w:tc>
@@ -300,7 +300,7 @@
                 <w:sz w:val="18"/>
                 <w:szCs w:val="18"/>
               </w:rPr>
-              <w:t>Eum nisi unde nobis laborum Ipsam laborum Veniam quis omnis est eos sit occaecat porro</w:t>
+              <w:t>Dolores optio velit et sed ut</w:t>
             </w:r>
           </w:p>
         </w:tc>
@@ -1150,7 +1150,7 @@
                                       <w:rFonts w:ascii="Arial" w:hAnsi="Arial" w:cs="Arial"/>
                                       <w:sz w:val="18"/>
                                     </w:rPr>
-                                    <w:t>Facere officia autem excepteur eum recusandae Consequat Ad veniam veniam suscipit veritatis laboriosam cum</w:t>
+                                    <w:t>Quis voluptates ea ipsum enim do aliqua Non reprehenderit dolor qui</w:t>
                                   </w:r>
                                 </w:p>
                               </w:txbxContent>
@@ -1192,7 +1192,7 @@
                                 <w:rFonts w:ascii="Arial" w:hAnsi="Arial" w:cs="Arial"/>
                                 <w:sz w:val="18"/>
                               </w:rPr>
-                              <w:t>Facere officia autem excepteur eum recusandae Consequat Ad veniam veniam suscipit veritatis laboriosam cum</w:t>
+                              <w:t>Quis voluptates ea ipsum enim do aliqua Non reprehenderit dolor qui</w:t>
                             </w:r>
                           </w:p>
                         </w:txbxContent>
@@ -1377,9 +1377,8 @@
         <w:tblLook w:val="01E0" w:firstRow="1" w:lastRow="1" w:firstColumn="1" w:lastColumn="1" w:noHBand="0" w:noVBand="0"/>
       </w:tblPr>
       <w:tblGrid>
-        <w:gridCol w:w="977"/>
-        <w:gridCol w:w="2436"/>
-        <w:gridCol w:w="6905"/>
+        <w:gridCol w:w="1493"/>
+        <w:gridCol w:w="8825"/>
       </w:tblGrid>
       <w:tr>
         <w:trPr>
@@ -1388,7 +1387,7 @@
         <w:tc>
           <w:tcPr>
             <w:tcW w:w="10318" w:type="dxa"/>
-            <w:gridSpan w:val="3"/>
+            <w:gridSpan w:val="2"/>
             <w:tcBorders>
               <w:top w:val="single" w:sz="4" w:space="0" w:color="auto"/>
               <w:left w:val="single" w:sz="4" w:space="0" w:color="auto"/>
@@ -1427,7 +1426,7 @@
         <w:tc>
           <w:tcPr>
             <w:tcW w:w="10318" w:type="dxa"/>
-            <w:gridSpan w:val="3"/>
+            <w:gridSpan w:val="2"/>
             <w:tcBorders>
               <w:top w:val="nil"/>
               <w:left w:val="nil"/>
@@ -1511,7 +1510,7 @@
                       <w:sz w:val="18"/>
                       <w:szCs w:val="18"/>
                     </w:rPr>
-                    <w:t>  12/8/2024</w:t>
+                    <w:t>  13/8/2024</w:t>
                   </w:r>
                 </w:p>
               </w:tc>
@@ -1537,7 +1536,7 @@
         <w:tc>
           <w:tcPr>
             <w:tcW w:w="10318" w:type="dxa"/>
-            <w:gridSpan w:val="3"/>
+            <w:gridSpan w:val="2"/>
             <w:tcBorders>
               <w:top w:val="nil"/>
               <w:left w:val="nil"/>
@@ -1573,7 +1572,7 @@
         </w:trPr>
         <w:tc>
           <w:tcPr>
-            <w:tcW w:w="977" w:type="dxa"/>
+            <w:tcW w:w="1493" w:type="dxa"/>
             <w:tcBorders>
               <w:top w:val="single" w:sz="4" w:space="0" w:color="auto"/>
               <w:left w:val="single" w:sz="4" w:space="0" w:color="auto"/>
@@ -1601,36 +1600,7 @@
         </w:tc>
         <w:tc>
           <w:tcPr>
-            <w:tcW w:w="2436" w:type="dxa"/>
-            <w:tcBorders>
-              <w:top w:val="single" w:sz="4" w:space="0" w:color="auto"/>
-              <w:left w:val="single" w:sz="4" w:space="0" w:color="auto"/>
-              <w:bottom w:val="single" w:sz="4" w:space="0" w:color="auto"/>
-              <w:right w:val="single" w:sz="4" w:space="0" w:color="auto"/>
-            </w:tcBorders>
-          </w:tcPr>
-          <w:p>
-            <w:pPr>
-              <w:jc w:val="center"/>
-              <w:rPr>
-                <w:rFonts w:ascii="Arial" w:hAnsi="Arial" w:cs="Arial"/>
-                <w:sz w:val="18"/>
-                <w:szCs w:val="18"/>
-              </w:rPr>
-            </w:pPr>
-            <w:r>
-              <w:rPr>
-                <w:rFonts w:ascii="Arial" w:hAnsi="Arial" w:cs="Arial"/>
-                <w:sz w:val="18"/>
-                <w:szCs w:val="18"/>
-              </w:rPr>
-              <w:t>Utilidad</w:t>
-            </w:r>
-          </w:p>
-        </w:tc>
-        <w:tc>
-          <w:tcPr>
-            <w:tcW w:w="6905" w:type="dxa"/>
+            <w:tcW w:w="8825" w:type="dxa"/>
             <w:tcBorders>
               <w:top w:val="single" w:sz="4" w:space="0" w:color="auto"/>
               <w:left w:val="single" w:sz="4" w:space="0" w:color="auto"/>
@@ -1663,7 +1633,7 @@
         </w:trPr>
         <w:tc>
           <w:tcPr>
-            <w:tcW w:w="977" w:type="dxa"/>
+            <w:tcW w:w="1493" w:type="dxa"/>
             <w:tcBorders>
               <w:top w:val="single" w:sz="4" w:space="0" w:color="auto"/>
             </w:tcBorders>
@@ -1682,13 +1652,13 @@
                 <w:sz w:val="18"/>
                 <w:szCs w:val="18"/>
               </w:rPr>
-              <w:t>2</w:t>
-            </w:r>
-          </w:p>
-        </w:tc>
-        <w:tc>
-          <w:tcPr>
-            <w:tcW w:w="2436" w:type="dxa"/>
+              <w:t>232 2323</w:t>
+            </w:r>
+          </w:p>
+        </w:tc>
+        <w:tc>
+          <w:tcPr>
+            <w:tcW w:w="8825" w:type="dxa"/>
             <w:tcBorders>
               <w:top w:val="single" w:sz="4" w:space="0" w:color="auto"/>
             </w:tcBorders>
@@ -1707,32 +1677,7 @@
                 <w:sz w:val="18"/>
                 <w:szCs w:val="18"/>
               </w:rPr>
-              <w:t>Herramienta</w:t>
-            </w:r>
-          </w:p>
-        </w:tc>
-        <w:tc>
-          <w:tcPr>
-            <w:tcW w:w="6905" w:type="dxa"/>
-            <w:tcBorders>
-              <w:top w:val="single" w:sz="4" w:space="0" w:color="auto"/>
-            </w:tcBorders>
-          </w:tcPr>
-          <w:p>
-            <w:pPr>
-              <w:rPr>
-                <w:rFonts w:ascii="Arial" w:hAnsi="Arial" w:cs="Arial"/>
-                <w:sz w:val="18"/>
-                <w:szCs w:val="18"/>
-              </w:rPr>
-            </w:pPr>
-            <w:r>
-              <w:rPr>
-                <w:rFonts w:ascii="Arial" w:hAnsi="Arial" w:cs="Arial"/>
-                <w:sz w:val="18"/>
-                <w:szCs w:val="18"/>
-              </w:rPr>
-              <w:t>azada, podadora y kit para plagas</w:t>
+              <w:t>2323</w:t>
             </w:r>
           </w:p>
         </w:tc>
@@ -1743,67 +1688,45 @@
         </w:trPr>
         <w:tc>
           <w:tcPr>
-            <w:tcW w:w="977" w:type="dxa"/>
-          </w:tcPr>
-          <w:p>
-            <w:pPr>
-              <w:rPr>
-                <w:rFonts w:ascii="Arial" w:hAnsi="Arial" w:cs="Arial"/>
-                <w:sz w:val="18"/>
-                <w:szCs w:val="18"/>
-              </w:rPr>
-            </w:pPr>
-            <w:r>
-              <w:rPr>
-                <w:rFonts w:ascii="Arial" w:hAnsi="Arial" w:cs="Arial"/>
-                <w:sz w:val="18"/>
-                <w:szCs w:val="18"/>
-              </w:rPr>
-              <w:t>5</w:t>
-            </w:r>
-          </w:p>
-        </w:tc>
-        <w:tc>
-          <w:tcPr>
-            <w:tcW w:w="2436" w:type="dxa"/>
-          </w:tcPr>
-          <w:p>
-            <w:pPr>
-              <w:rPr>
-                <w:rFonts w:ascii="Arial" w:hAnsi="Arial" w:cs="Arial"/>
-                <w:sz w:val="18"/>
-                <w:szCs w:val="18"/>
-              </w:rPr>
-            </w:pPr>
-            <w:r>
-              <w:rPr>
-                <w:rFonts w:ascii="Arial" w:hAnsi="Arial" w:cs="Arial"/>
-                <w:sz w:val="18"/>
-                <w:szCs w:val="18"/>
-              </w:rPr>
-              <w:t>Pieza</w:t>
-            </w:r>
-          </w:p>
-        </w:tc>
-        <w:tc>
-          <w:tcPr>
-            <w:tcW w:w="6905" w:type="dxa"/>
-          </w:tcPr>
-          <w:p>
-            <w:pPr>
-              <w:rPr>
-                <w:rFonts w:ascii="Arial" w:hAnsi="Arial" w:cs="Arial"/>
-                <w:sz w:val="18"/>
-                <w:szCs w:val="18"/>
-              </w:rPr>
-            </w:pPr>
-            <w:r>
-              <w:rPr>
-                <w:rFonts w:ascii="Arial" w:hAnsi="Arial" w:cs="Arial"/>
-                <w:sz w:val="18"/>
-                <w:szCs w:val="18"/>
-              </w:rPr>
-              <w:t>varrilla</w:t>
+            <w:tcW w:w="1493" w:type="dxa"/>
+          </w:tcPr>
+          <w:p>
+            <w:pPr>
+              <w:rPr>
+                <w:rFonts w:ascii="Arial" w:hAnsi="Arial" w:cs="Arial"/>
+                <w:sz w:val="18"/>
+                <w:szCs w:val="18"/>
+              </w:rPr>
+            </w:pPr>
+            <w:r>
+              <w:rPr>
+                <w:rFonts w:ascii="Arial" w:hAnsi="Arial" w:cs="Arial"/>
+                <w:sz w:val="18"/>
+                <w:szCs w:val="18"/>
+              </w:rPr>
+              <w:t>1 Nose</w:t>
+            </w:r>
+          </w:p>
+        </w:tc>
+        <w:tc>
+          <w:tcPr>
+            <w:tcW w:w="8825" w:type="dxa"/>
+          </w:tcPr>
+          <w:p>
+            <w:pPr>
+              <w:rPr>
+                <w:rFonts w:ascii="Arial" w:hAnsi="Arial" w:cs="Arial"/>
+                <w:sz w:val="18"/>
+                <w:szCs w:val="18"/>
+              </w:rPr>
+            </w:pPr>
+            <w:r>
+              <w:rPr>
+                <w:rFonts w:ascii="Arial" w:hAnsi="Arial" w:cs="Arial"/>
+                <w:sz w:val="18"/>
+                <w:szCs w:val="18"/>
+              </w:rPr>
+              <w:t>Hola mundo</w:t>
             </w:r>
           </w:p>
         </w:tc>
@@ -1814,67 +1737,45 @@
         </w:trPr>
         <w:tc>
           <w:tcPr>
-            <w:tcW w:w="977" w:type="dxa"/>
-          </w:tcPr>
-          <w:p>
-            <w:pPr>
-              <w:rPr>
-                <w:rFonts w:ascii="Arial" w:hAnsi="Arial" w:cs="Arial"/>
-                <w:sz w:val="18"/>
-                <w:szCs w:val="18"/>
-              </w:rPr>
-            </w:pPr>
-            <w:r>
-              <w:rPr>
-                <w:rFonts w:ascii="Arial" w:hAnsi="Arial" w:cs="Arial"/>
-                <w:sz w:val="18"/>
-                <w:szCs w:val="18"/>
-              </w:rPr>
-              <w:t>8</w:t>
-            </w:r>
-          </w:p>
-        </w:tc>
-        <w:tc>
-          <w:tcPr>
-            <w:tcW w:w="2436" w:type="dxa"/>
-          </w:tcPr>
-          <w:p>
-            <w:pPr>
-              <w:rPr>
-                <w:rFonts w:ascii="Arial" w:hAnsi="Arial" w:cs="Arial"/>
-                <w:sz w:val="18"/>
-                <w:szCs w:val="18"/>
-              </w:rPr>
-            </w:pPr>
-            <w:r>
-              <w:rPr>
-                <w:rFonts w:ascii="Arial" w:hAnsi="Arial" w:cs="Arial"/>
-                <w:sz w:val="18"/>
-                <w:szCs w:val="18"/>
-              </w:rPr>
-              <w:t>Herramienta</w:t>
-            </w:r>
-          </w:p>
-        </w:tc>
-        <w:tc>
-          <w:tcPr>
-            <w:tcW w:w="6905" w:type="dxa"/>
-          </w:tcPr>
-          <w:p>
-            <w:pPr>
-              <w:rPr>
-                <w:rFonts w:ascii="Arial" w:hAnsi="Arial" w:cs="Arial"/>
-                <w:sz w:val="18"/>
-                <w:szCs w:val="18"/>
-              </w:rPr>
-            </w:pPr>
-            <w:r>
-              <w:rPr>
-                <w:rFonts w:ascii="Arial" w:hAnsi="Arial" w:cs="Arial"/>
-                <w:sz w:val="18"/>
-                <w:szCs w:val="18"/>
-              </w:rPr>
-              <w:t>palas y picos </w:t>
+            <w:tcW w:w="1493" w:type="dxa"/>
+          </w:tcPr>
+          <w:p>
+            <w:pPr>
+              <w:rPr>
+                <w:rFonts w:ascii="Arial" w:hAnsi="Arial" w:cs="Arial"/>
+                <w:sz w:val="18"/>
+                <w:szCs w:val="18"/>
+              </w:rPr>
+            </w:pPr>
+            <w:r>
+              <w:rPr>
+                <w:rFonts w:ascii="Arial" w:hAnsi="Arial" w:cs="Arial"/>
+                <w:sz w:val="18"/>
+                <w:szCs w:val="18"/>
+              </w:rPr>
+              <w:t> </w:t>
+            </w:r>
+          </w:p>
+        </w:tc>
+        <w:tc>
+          <w:tcPr>
+            <w:tcW w:w="8825" w:type="dxa"/>
+          </w:tcPr>
+          <w:p>
+            <w:pPr>
+              <w:rPr>
+                <w:rFonts w:ascii="Arial" w:hAnsi="Arial" w:cs="Arial"/>
+                <w:sz w:val="18"/>
+                <w:szCs w:val="18"/>
+              </w:rPr>
+            </w:pPr>
+            <w:r>
+              <w:rPr>
+                <w:rFonts w:ascii="Arial" w:hAnsi="Arial" w:cs="Arial"/>
+                <w:sz w:val="18"/>
+                <w:szCs w:val="18"/>
+              </w:rPr>
+              <w:t/>
             </w:r>
           </w:p>
         </w:tc>
@@ -1885,67 +1786,45 @@
         </w:trPr>
         <w:tc>
           <w:tcPr>
-            <w:tcW w:w="977" w:type="dxa"/>
-          </w:tcPr>
-          <w:p>
-            <w:pPr>
-              <w:rPr>
-                <w:rFonts w:ascii="Arial" w:hAnsi="Arial" w:cs="Arial"/>
-                <w:sz w:val="18"/>
-                <w:szCs w:val="18"/>
-              </w:rPr>
-            </w:pPr>
-            <w:r>
-              <w:rPr>
-                <w:rFonts w:ascii="Arial" w:hAnsi="Arial" w:cs="Arial"/>
-                <w:sz w:val="18"/>
-                <w:szCs w:val="18"/>
-              </w:rPr>
-              <w:t>4</w:t>
-            </w:r>
-          </w:p>
-        </w:tc>
-        <w:tc>
-          <w:tcPr>
-            <w:tcW w:w="2436" w:type="dxa"/>
-          </w:tcPr>
-          <w:p>
-            <w:pPr>
-              <w:rPr>
-                <w:rFonts w:ascii="Arial" w:hAnsi="Arial" w:cs="Arial"/>
-                <w:sz w:val="18"/>
-                <w:szCs w:val="18"/>
-              </w:rPr>
-            </w:pPr>
-            <w:r>
-              <w:rPr>
-                <w:rFonts w:ascii="Arial" w:hAnsi="Arial" w:cs="Arial"/>
-                <w:sz w:val="18"/>
-                <w:szCs w:val="18"/>
-              </w:rPr>
-              <w:t>Material</w:t>
-            </w:r>
-          </w:p>
-        </w:tc>
-        <w:tc>
-          <w:tcPr>
-            <w:tcW w:w="6905" w:type="dxa"/>
-          </w:tcPr>
-          <w:p>
-            <w:pPr>
-              <w:rPr>
-                <w:rFonts w:ascii="Arial" w:hAnsi="Arial" w:cs="Arial"/>
-                <w:sz w:val="18"/>
-                <w:szCs w:val="18"/>
-              </w:rPr>
-            </w:pPr>
-            <w:r>
-              <w:rPr>
-                <w:rFonts w:ascii="Arial" w:hAnsi="Arial" w:cs="Arial"/>
-                <w:sz w:val="18"/>
-                <w:szCs w:val="18"/>
-              </w:rPr>
-              <w:t>cemento,arena y grava</w:t>
+            <w:tcW w:w="1493" w:type="dxa"/>
+          </w:tcPr>
+          <w:p>
+            <w:pPr>
+              <w:rPr>
+                <w:rFonts w:ascii="Arial" w:hAnsi="Arial" w:cs="Arial"/>
+                <w:sz w:val="18"/>
+                <w:szCs w:val="18"/>
+              </w:rPr>
+            </w:pPr>
+            <w:r>
+              <w:rPr>
+                <w:rFonts w:ascii="Arial" w:hAnsi="Arial" w:cs="Arial"/>
+                <w:sz w:val="18"/>
+                <w:szCs w:val="18"/>
+              </w:rPr>
+              <w:t> </w:t>
+            </w:r>
+          </w:p>
+        </w:tc>
+        <w:tc>
+          <w:tcPr>
+            <w:tcW w:w="8825" w:type="dxa"/>
+          </w:tcPr>
+          <w:p>
+            <w:pPr>
+              <w:rPr>
+                <w:rFonts w:ascii="Arial" w:hAnsi="Arial" w:cs="Arial"/>
+                <w:sz w:val="18"/>
+                <w:szCs w:val="18"/>
+              </w:rPr>
+            </w:pPr>
+            <w:r>
+              <w:rPr>
+                <w:rFonts w:ascii="Arial" w:hAnsi="Arial" w:cs="Arial"/>
+                <w:sz w:val="18"/>
+                <w:szCs w:val="18"/>
+              </w:rPr>
+              <w:t/>
             </w:r>
           </w:p>
         </w:tc>
@@ -1957,7 +1836,7 @@
         <w:tc>
           <w:tcPr>
             <w:tcW w:w="10318" w:type="dxa"/>
-            <w:gridSpan w:val="3"/>
+            <w:gridSpan w:val="2"/>
             <w:tcBorders>
               <w:top w:val="nil"/>
               <w:left w:val="nil"/>
@@ -1998,7 +1877,7 @@
         <w:tc>
           <w:tcPr>
             <w:tcW w:w="10318" w:type="dxa"/>
-            <w:gridSpan w:val="3"/>
+            <w:gridSpan w:val="2"/>
             <w:tcBorders>
               <w:top w:val="single" w:sz="4" w:space="0" w:color="auto"/>
               <w:left w:val="single" w:sz="4" w:space="0" w:color="auto"/>
@@ -2024,7 +1903,7 @@
         <w:tc>
           <w:tcPr>
             <w:tcW w:w="10318" w:type="dxa"/>
-            <w:gridSpan w:val="3"/>
+            <w:gridSpan w:val="2"/>
             <w:tcBorders>
               <w:top w:val="single" w:sz="4" w:space="0" w:color="auto"/>
             </w:tcBorders>
@@ -2047,7 +1926,7 @@
         <w:tc>
           <w:tcPr>
             <w:tcW w:w="10318" w:type="dxa"/>
-            <w:gridSpan w:val="3"/>
+            <w:gridSpan w:val="2"/>
           </w:tcPr>
           <w:p>
             <w:pPr>
@@ -2067,7 +1946,7 @@
         <w:tc>
           <w:tcPr>
             <w:tcW w:w="10318" w:type="dxa"/>
-            <w:gridSpan w:val="3"/>
+            <w:gridSpan w:val="2"/>
           </w:tcPr>
           <w:p>
             <w:pPr>
@@ -2087,7 +1966,7 @@
         <w:tc>
           <w:tcPr>
             <w:tcW w:w="10318" w:type="dxa"/>
-            <w:gridSpan w:val="3"/>
+            <w:gridSpan w:val="2"/>
           </w:tcPr>
           <w:p>
             <w:pPr>
@@ -2107,7 +1986,7 @@
         <w:tc>
           <w:tcPr>
             <w:tcW w:w="10318" w:type="dxa"/>
-            <w:gridSpan w:val="3"/>
+            <w:gridSpan w:val="2"/>
             <w:tcBorders>
               <w:top w:val="single" w:sz="4" w:space="0" w:color="auto"/>
               <w:left w:val="single" w:sz="4" w:space="0" w:color="auto"/>
@@ -2159,6 +2038,14 @@
                 <w:szCs w:val="18"/>
               </w:rPr>
             </w:pPr>
+            <w:r>
+              <w:rPr>
+                <w:rFonts w:ascii="Arial" w:hAnsi="Arial" w:cs="Arial"/>
+                <w:sz w:val="18"/>
+                <w:szCs w:val="18"/>
+              </w:rPr>
+              <w:t>Quasi rem occaecat modi in explicabo Quas repellendus Pariatur Incididunt</w:t>
+            </w:r>
           </w:p>
         </w:tc>
         <w:tc>
@@ -2192,6 +2079,14 @@
                 <w:szCs w:val="18"/>
               </w:rPr>
             </w:pPr>
+            <w:r>
+              <w:rPr>
+                <w:rFonts w:ascii="Arial" w:hAnsi="Arial" w:cs="Arial"/>
+                <w:sz w:val="18"/>
+                <w:szCs w:val="18"/>
+              </w:rPr>
+              <w:t>dkfnkjsd;kjfnskfnlks</w:t>
+            </w:r>
           </w:p>
         </w:tc>
       </w:tr>
@@ -2377,7 +2272,7 @@
                                       <w:rFonts w:ascii="Arial" w:hAnsi="Arial" w:cs="Arial"/>
                                       <w:sz w:val="18"/>
                                     </w:rPr>
-                                    <w:t>ghffh</w:t>
+                                    <w:t>Muy dificil</w:t>
                                   </w:r>
                                 </w:p>
                               </w:txbxContent>
@@ -2415,7 +2310,7 @@
                                 <w:rFonts w:ascii="Arial" w:hAnsi="Arial" w:cs="Arial"/>
                                 <w:sz w:val="18"/>
                               </w:rPr>
-                              <w:t>ghffh</w:t>
+                              <w:t>Muy dificil</w:t>
                             </w:r>
                           </w:p>
                         </w:txbxContent>
@@ -2426,6 +2321,50 @@
               </mc:AlternateContent>
             </w:r>
           </w:p>
+          <w:p>
+            <w:pPr>
+              <w:rPr>
+                <w:rFonts w:ascii="Arial" w:hAnsi="Arial" w:cs="Arial"/>
+                <w:sz w:val="18"/>
+                <w:szCs w:val="18"/>
+              </w:rPr>
+            </w:pPr>
+          </w:p>
+          <w:p>
+            <w:pPr>
+              <w:rPr>
+                <w:rFonts w:ascii="Arial" w:hAnsi="Arial" w:cs="Arial"/>
+                <w:sz w:val="18"/>
+                <w:szCs w:val="18"/>
+              </w:rPr>
+            </w:pPr>
+          </w:p>
+          <w:p>
+            <w:pPr>
+              <w:rPr>
+                <w:rFonts w:ascii="Arial" w:hAnsi="Arial" w:cs="Arial"/>
+                <w:sz w:val="18"/>
+                <w:szCs w:val="18"/>
+              </w:rPr>
+            </w:pPr>
+          </w:p>
+          <w:p>
+            <w:pPr>
+              <w:rPr>
+                <w:rFonts w:ascii="Arial" w:hAnsi="Arial" w:cs="Arial"/>
+                <w:sz w:val="18"/>
+                <w:szCs w:val="18"/>
+              </w:rPr>
+            </w:pPr>
+            <w:r>
+              <w:rPr>
+                <w:rFonts w:ascii="Arial" w:hAnsi="Arial" w:cs="Arial"/>
+                <w:sz w:val="18"/>
+                <w:szCs w:val="18"/>
+              </w:rPr>
+              <w:t>Ing. Abner Ramón Hernández</w:t>
+            </w:r>
+          </w:p>
         </w:tc>
         <w:tc>
           <w:tcPr>
@@ -2493,6 +2432,14 @@
                 <w:szCs w:val="18"/>
               </w:rPr>
             </w:pPr>
+            <w:r>
+              <w:rPr>
+                <w:rFonts w:ascii="Arial" w:hAnsi="Arial" w:cs="Arial"/>
+                <w:sz w:val="18"/>
+                <w:szCs w:val="18"/>
+              </w:rPr>
+              <w:t>Mitsurugi</w:t>
+            </w:r>
           </w:p>
         </w:tc>
       </w:tr>
